--- a/_reports/Informe_de_resultados.docx
+++ b/_reports/Informe_de_resultados.docx
@@ -99,13 +99,160 @@
         <w:jc w:val="both"/>
         <w:rPr>
           <w:rFonts w:ascii="Times New Roman" w:hAnsi="Times New Roman" w:cs="Times New Roman"/>
-        </w:rPr>
-      </w:pPr>
-      <w:r>
-        <w:rPr>
-          <w:rFonts w:ascii="Times New Roman" w:hAnsi="Times New Roman" w:cs="Times New Roman"/>
-        </w:rPr>
-        <w:t>Aprendizaje</w:t>
+          <w:i/>
+        </w:rPr>
+      </w:pPr>
+      <w:r>
+        <w:rPr>
+          <w:rFonts w:ascii="Times New Roman" w:hAnsi="Times New Roman" w:cs="Times New Roman"/>
+          <w:i/>
+        </w:rPr>
+        <w:t>Pilar a</w:t>
+      </w:r>
+      <w:r>
+        <w:rPr>
+          <w:rFonts w:ascii="Times New Roman" w:hAnsi="Times New Roman" w:cs="Times New Roman"/>
+          <w:i/>
+        </w:rPr>
+        <w:t>prendizaje</w:t>
+      </w:r>
+    </w:p>
+    <w:p>
+      <w:pPr>
+        <w:jc w:val="both"/>
+        <w:rPr>
+          <w:rFonts w:ascii="Times New Roman" w:hAnsi="Times New Roman" w:cs="Times New Roman"/>
+        </w:rPr>
+      </w:pPr>
+      <w:r>
+        <w:rPr>
+          <w:rFonts w:ascii="Times New Roman" w:hAnsi="Times New Roman" w:cs="Times New Roman"/>
+        </w:rPr>
+        <w:t xml:space="preserve">5. </w:t>
+      </w:r>
+      <w:r>
+        <w:rPr>
+          <w:rFonts w:ascii="Times New Roman" w:hAnsi="Times New Roman" w:cs="Times New Roman"/>
+        </w:rPr>
+        <w:t>Adquisi</w:t>
+      </w:r>
+      <w:r>
+        <w:rPr>
+          <w:rFonts w:ascii="Times New Roman" w:hAnsi="Times New Roman" w:cs="Times New Roman"/>
+        </w:rPr>
+        <w:t>ci</w:t>
+      </w:r>
+      <w:r>
+        <w:rPr>
+          <w:rFonts w:ascii="Times New Roman" w:hAnsi="Times New Roman" w:cs="Times New Roman"/>
+        </w:rPr>
+        <w:t xml:space="preserve">ón de </w:t>
+      </w:r>
+      <w:r>
+        <w:rPr>
+          <w:rFonts w:ascii="Times New Roman" w:hAnsi="Times New Roman" w:cs="Times New Roman"/>
+        </w:rPr>
+        <w:t>conocimiento externo (+)</w:t>
+      </w:r>
+    </w:p>
+    <w:p>
+      <w:pPr>
+        <w:jc w:val="both"/>
+        <w:rPr>
+          <w:rFonts w:ascii="Times New Roman" w:hAnsi="Times New Roman" w:cs="Times New Roman"/>
+        </w:rPr>
+      </w:pPr>
+      <w:r>
+        <w:rPr>
+          <w:rFonts w:ascii="Times New Roman" w:hAnsi="Times New Roman" w:cs="Times New Roman"/>
+        </w:rPr>
+        <w:t xml:space="preserve">6. </w:t>
+      </w:r>
+      <w:r>
+        <w:rPr>
+          <w:rFonts w:ascii="Times New Roman" w:hAnsi="Times New Roman" w:cs="Times New Roman"/>
+        </w:rPr>
+        <w:t>Adquisición d</w:t>
+      </w:r>
+      <w:bookmarkStart w:id="0" w:name="_GoBack"/>
+      <w:bookmarkEnd w:id="0"/>
+      <w:r>
+        <w:rPr>
+          <w:rFonts w:ascii="Times New Roman" w:hAnsi="Times New Roman" w:cs="Times New Roman"/>
+        </w:rPr>
+        <w:t>e conocimiento interno (+)</w:t>
+      </w:r>
+    </w:p>
+    <w:p>
+      <w:pPr>
+        <w:jc w:val="both"/>
+        <w:rPr>
+          <w:rFonts w:ascii="Times New Roman" w:hAnsi="Times New Roman" w:cs="Times New Roman"/>
+        </w:rPr>
+      </w:pPr>
+      <w:r>
+        <w:rPr>
+          <w:rFonts w:ascii="Times New Roman" w:hAnsi="Times New Roman" w:cs="Times New Roman"/>
+        </w:rPr>
+        <w:t xml:space="preserve">7. </w:t>
+      </w:r>
+      <w:r>
+        <w:rPr>
+          <w:rFonts w:ascii="Times New Roman" w:hAnsi="Times New Roman" w:cs="Times New Roman"/>
+        </w:rPr>
+        <w:t>Transferencia del conocimiento (+)</w:t>
+      </w:r>
+    </w:p>
+    <w:p>
+      <w:pPr>
+        <w:jc w:val="both"/>
+        <w:rPr>
+          <w:rFonts w:ascii="Times New Roman" w:hAnsi="Times New Roman" w:cs="Times New Roman"/>
+        </w:rPr>
+      </w:pPr>
+      <w:r>
+        <w:rPr>
+          <w:rFonts w:ascii="Times New Roman" w:hAnsi="Times New Roman" w:cs="Times New Roman"/>
+        </w:rPr>
+        <w:t xml:space="preserve">8. </w:t>
+      </w:r>
+      <w:r>
+        <w:rPr>
+          <w:rFonts w:ascii="Times New Roman" w:hAnsi="Times New Roman" w:cs="Times New Roman"/>
+        </w:rPr>
+        <w:t>Uso del conocimiento (+)</w:t>
+      </w:r>
+    </w:p>
+    <w:p>
+      <w:pPr>
+        <w:jc w:val="both"/>
+        <w:rPr>
+          <w:rFonts w:ascii="Times New Roman" w:hAnsi="Times New Roman" w:cs="Times New Roman"/>
+        </w:rPr>
+      </w:pPr>
+      <w:r>
+        <w:rPr>
+          <w:rFonts w:ascii="Times New Roman" w:hAnsi="Times New Roman" w:cs="Times New Roman"/>
+        </w:rPr>
+        <w:t xml:space="preserve">13. </w:t>
+      </w:r>
+      <w:r>
+        <w:rPr>
+          <w:rFonts w:ascii="Times New Roman" w:hAnsi="Times New Roman" w:cs="Times New Roman"/>
+        </w:rPr>
+        <w:t xml:space="preserve">Barreras en la enseñanza (-) </w:t>
+      </w:r>
+      <w:r>
+        <w:rPr>
+          <w:rFonts w:ascii="Times New Roman" w:hAnsi="Times New Roman" w:cs="Times New Roman"/>
+        </w:rPr>
+        <w:t>p</w:t>
+      </w:r>
+      <w:r>
+        <w:rPr>
+          <w:rFonts w:ascii="Times New Roman" w:hAnsi="Times New Roman" w:cs="Times New Roman"/>
+        </w:rPr>
+        <w:t>arece que hay barreras</w:t>
       </w:r>
     </w:p>
     <w:p>
@@ -115,7 +262,6 @@
       </w:pPr>
       <w:r>
         <w:rPr>
-          <w:rFonts w:ascii="Times New Roman" w:hAnsi="Times New Roman" w:cs="Times New Roman"/>
           <w:noProof/>
           <w:lang w:eastAsia="es-CO"/>
         </w:rPr>
@@ -123,7 +269,7 @@
           <wp:inline distT="0" distB="0" distL="0" distR="0">
             <wp:extent cx="5943600" cy="2701925"/>
             <wp:effectExtent l="0" t="0" r="0" b="3175"/>
-            <wp:docPr id="1" name="Picture 1"/>
+            <wp:docPr id="18" name="Picture 18"/>
             <wp:cNvGraphicFramePr>
               <a:graphicFrameLocks xmlns:a="http://schemas.openxmlformats.org/drawingml/2006/main" noChangeAspect="1"/>
             </wp:cNvGraphicFramePr>
@@ -131,7 +277,7 @@
               <a:graphicData uri="http://schemas.openxmlformats.org/drawingml/2006/picture">
                 <pic:pic xmlns:pic="http://schemas.openxmlformats.org/drawingml/2006/picture">
                   <pic:nvPicPr>
-                    <pic:cNvPr id="1" name="frecuencias_aprendizaje.png"/>
+                    <pic:cNvPr id="18" name="frecuencias_aprendizaje.png"/>
                     <pic:cNvPicPr/>
                   </pic:nvPicPr>
                   <pic:blipFill>
@@ -173,14 +319,27 @@
       <w:r>
         <w:t xml:space="preserve">Figura </w:t>
       </w:r>
-      <w:fldSimple w:instr=" SEQ Ilustración \* ARABIC ">
-        <w:r>
-          <w:rPr>
-            <w:noProof/>
-          </w:rPr>
-          <w:t>1</w:t>
-        </w:r>
-      </w:fldSimple>
+      <w:r>
+        <w:fldChar w:fldCharType="begin"/>
+      </w:r>
+      <w:r>
+        <w:instrText xml:space="preserve"> SEQ Ilustración \* ARABIC </w:instrText>
+      </w:r>
+      <w:r>
+        <w:fldChar w:fldCharType="separate"/>
+      </w:r>
+      <w:r>
+        <w:rPr>
+          <w:noProof/>
+        </w:rPr>
+        <w:t>1</w:t>
+      </w:r>
+      <w:r>
+        <w:rPr>
+          <w:noProof/>
+        </w:rPr>
+        <w:fldChar w:fldCharType="end"/>
+      </w:r>
       <w:r>
         <w:t>. Gráficos de barras para las preguntas que definen el pilar de aprendizaje</w:t>
       </w:r>
@@ -190,32 +349,133 @@
         <w:jc w:val="both"/>
         <w:rPr>
           <w:rFonts w:ascii="Times New Roman" w:hAnsi="Times New Roman" w:cs="Times New Roman"/>
-        </w:rPr>
-      </w:pPr>
-      <w:r>
-        <w:rPr>
-          <w:rFonts w:ascii="Times New Roman" w:hAnsi="Times New Roman" w:cs="Times New Roman"/>
+          <w:i/>
+        </w:rPr>
+      </w:pPr>
+      <w:r>
+        <w:rPr>
+          <w:rFonts w:ascii="Times New Roman" w:hAnsi="Times New Roman" w:cs="Times New Roman"/>
+          <w:i/>
         </w:rPr>
         <w:t>Tecnología</w:t>
       </w:r>
     </w:p>
     <w:p>
       <w:pPr>
+        <w:jc w:val="both"/>
+        <w:rPr>
+          <w:rFonts w:ascii="Times New Roman" w:hAnsi="Times New Roman" w:cs="Times New Roman"/>
+        </w:rPr>
+      </w:pPr>
+      <w:r>
+        <w:rPr>
+          <w:rFonts w:ascii="Times New Roman" w:hAnsi="Times New Roman" w:cs="Times New Roman"/>
+        </w:rPr>
+        <w:t xml:space="preserve">3. </w:t>
+      </w:r>
+      <w:r>
+        <w:rPr>
+          <w:rFonts w:ascii="Times New Roman" w:hAnsi="Times New Roman" w:cs="Times New Roman"/>
+        </w:rPr>
+        <w:t>Desempeño (+)</w:t>
+      </w:r>
+    </w:p>
+    <w:p>
+      <w:pPr>
+        <w:jc w:val="both"/>
+        <w:rPr>
+          <w:rFonts w:ascii="Times New Roman" w:hAnsi="Times New Roman" w:cs="Times New Roman"/>
+        </w:rPr>
+      </w:pPr>
+      <w:r>
+        <w:rPr>
+          <w:rFonts w:ascii="Times New Roman" w:hAnsi="Times New Roman" w:cs="Times New Roman"/>
+        </w:rPr>
+        <w:t xml:space="preserve">5. </w:t>
+      </w:r>
+      <w:r>
+        <w:rPr>
+          <w:rFonts w:ascii="Times New Roman" w:hAnsi="Times New Roman" w:cs="Times New Roman"/>
+        </w:rPr>
+        <w:t>Adquisición de conocimiento externo (+)</w:t>
+      </w:r>
+    </w:p>
+    <w:p>
+      <w:pPr>
+        <w:jc w:val="both"/>
+        <w:rPr>
+          <w:rFonts w:ascii="Times New Roman" w:hAnsi="Times New Roman" w:cs="Times New Roman"/>
+        </w:rPr>
+      </w:pPr>
+      <w:r>
+        <w:rPr>
+          <w:rFonts w:ascii="Times New Roman" w:hAnsi="Times New Roman" w:cs="Times New Roman"/>
+        </w:rPr>
+        <w:t xml:space="preserve">7. </w:t>
+      </w:r>
+      <w:r>
+        <w:rPr>
+          <w:rFonts w:ascii="Times New Roman" w:hAnsi="Times New Roman" w:cs="Times New Roman"/>
+        </w:rPr>
+        <w:t>Transferencia del conocimiento (+)</w:t>
+      </w:r>
+    </w:p>
+    <w:p>
+      <w:pPr>
+        <w:jc w:val="both"/>
+        <w:rPr>
+          <w:rFonts w:ascii="Times New Roman" w:hAnsi="Times New Roman" w:cs="Times New Roman"/>
+        </w:rPr>
+      </w:pPr>
+      <w:r>
+        <w:rPr>
+          <w:rFonts w:ascii="Times New Roman" w:hAnsi="Times New Roman" w:cs="Times New Roman"/>
+        </w:rPr>
+        <w:t xml:space="preserve">11. </w:t>
+      </w:r>
+      <w:r>
+        <w:rPr>
+          <w:rFonts w:ascii="Times New Roman" w:hAnsi="Times New Roman" w:cs="Times New Roman"/>
+        </w:rPr>
+        <w:t>Administración y gestión (+) en términos generales</w:t>
+      </w:r>
+    </w:p>
+    <w:p>
+      <w:pPr>
+        <w:jc w:val="both"/>
+        <w:rPr>
+          <w:rFonts w:ascii="Times New Roman" w:hAnsi="Times New Roman" w:cs="Times New Roman"/>
+        </w:rPr>
+      </w:pPr>
+      <w:r>
+        <w:rPr>
+          <w:rFonts w:ascii="Times New Roman" w:hAnsi="Times New Roman" w:cs="Times New Roman"/>
+        </w:rPr>
+        <w:lastRenderedPageBreak/>
+        <w:t xml:space="preserve">13. </w:t>
+      </w:r>
+      <w:r>
+        <w:rPr>
+          <w:rFonts w:ascii="Times New Roman" w:hAnsi="Times New Roman" w:cs="Times New Roman"/>
+        </w:rPr>
+        <w:t>Barreras en la tecnología (-) parece que hay barreras</w:t>
+      </w:r>
+    </w:p>
+    <w:p>
+      <w:pPr>
         <w:keepNext/>
         <w:jc w:val="both"/>
       </w:pPr>
       <w:r>
         <w:rPr>
-          <w:rFonts w:ascii="Times New Roman" w:hAnsi="Times New Roman" w:cs="Times New Roman"/>
           <w:noProof/>
           <w:lang w:eastAsia="es-CO"/>
         </w:rPr>
-        <w:lastRenderedPageBreak/>
         <w:drawing>
           <wp:inline distT="0" distB="0" distL="0" distR="0">
             <wp:extent cx="5943600" cy="2701925"/>
             <wp:effectExtent l="0" t="0" r="0" b="3175"/>
-            <wp:docPr id="2" name="Picture 2"/>
+            <wp:docPr id="19" name="Picture 19"/>
             <wp:cNvGraphicFramePr>
               <a:graphicFrameLocks xmlns:a="http://schemas.openxmlformats.org/drawingml/2006/main" noChangeAspect="1"/>
             </wp:cNvGraphicFramePr>
@@ -223,7 +483,7 @@
               <a:graphicData uri="http://schemas.openxmlformats.org/drawingml/2006/picture">
                 <pic:pic xmlns:pic="http://schemas.openxmlformats.org/drawingml/2006/picture">
                   <pic:nvPicPr>
-                    <pic:cNvPr id="2" name="frecuencias_tecnologia.png"/>
+                    <pic:cNvPr id="19" name="frecuencias_tecnologia.png"/>
                     <pic:cNvPicPr/>
                   </pic:nvPicPr>
                   <pic:blipFill>
@@ -265,14 +525,27 @@
       <w:r>
         <w:t xml:space="preserve">Figura </w:t>
       </w:r>
-      <w:fldSimple w:instr=" SEQ Ilustración \* ARABIC ">
-        <w:r>
-          <w:rPr>
-            <w:noProof/>
-          </w:rPr>
-          <w:t>2</w:t>
-        </w:r>
-      </w:fldSimple>
+      <w:r>
+        <w:fldChar w:fldCharType="begin"/>
+      </w:r>
+      <w:r>
+        <w:instrText xml:space="preserve"> SEQ Ilustración \* ARABIC </w:instrText>
+      </w:r>
+      <w:r>
+        <w:fldChar w:fldCharType="separate"/>
+      </w:r>
+      <w:r>
+        <w:rPr>
+          <w:noProof/>
+        </w:rPr>
+        <w:t>2</w:t>
+      </w:r>
+      <w:r>
+        <w:rPr>
+          <w:noProof/>
+        </w:rPr>
+        <w:fldChar w:fldCharType="end"/>
+      </w:r>
       <w:r>
         <w:t xml:space="preserve">. </w:t>
       </w:r>
@@ -288,23 +561,84 @@
         <w:jc w:val="both"/>
         <w:rPr>
           <w:rFonts w:ascii="Times New Roman" w:hAnsi="Times New Roman" w:cs="Times New Roman"/>
-        </w:rPr>
-      </w:pPr>
-      <w:r>
-        <w:rPr>
-          <w:rFonts w:ascii="Times New Roman" w:hAnsi="Times New Roman" w:cs="Times New Roman"/>
+          <w:i/>
+        </w:rPr>
+      </w:pPr>
+      <w:r>
+        <w:rPr>
+          <w:rFonts w:ascii="Times New Roman" w:hAnsi="Times New Roman" w:cs="Times New Roman"/>
+          <w:i/>
         </w:rPr>
         <w:t>Liderazgo</w:t>
       </w:r>
     </w:p>
     <w:p>
       <w:pPr>
+        <w:jc w:val="both"/>
+        <w:rPr>
+          <w:rFonts w:ascii="Times New Roman" w:hAnsi="Times New Roman" w:cs="Times New Roman"/>
+        </w:rPr>
+      </w:pPr>
+      <w:r>
+        <w:rPr>
+          <w:rFonts w:ascii="Times New Roman" w:hAnsi="Times New Roman" w:cs="Times New Roman"/>
+        </w:rPr>
+        <w:t xml:space="preserve">3. </w:t>
+      </w:r>
+      <w:r>
+        <w:rPr>
+          <w:rFonts w:ascii="Times New Roman" w:hAnsi="Times New Roman" w:cs="Times New Roman"/>
+        </w:rPr>
+        <w:t>Desempeño (+) en términos generales</w:t>
+      </w:r>
+    </w:p>
+    <w:p>
+      <w:pPr>
+        <w:jc w:val="both"/>
+        <w:rPr>
+          <w:rFonts w:ascii="Times New Roman" w:hAnsi="Times New Roman" w:cs="Times New Roman"/>
+        </w:rPr>
+      </w:pPr>
+      <w:r>
+        <w:rPr>
+          <w:rFonts w:ascii="Times New Roman" w:hAnsi="Times New Roman" w:cs="Times New Roman"/>
+        </w:rPr>
+        <w:t xml:space="preserve">8. </w:t>
+      </w:r>
+      <w:r>
+        <w:rPr>
+          <w:rFonts w:ascii="Times New Roman" w:hAnsi="Times New Roman" w:cs="Times New Roman"/>
+        </w:rPr>
+        <w:t>Uso del conocimiento (+)</w:t>
+      </w:r>
+    </w:p>
+    <w:p>
+      <w:pPr>
+        <w:jc w:val="both"/>
+        <w:rPr>
+          <w:rFonts w:ascii="Times New Roman" w:hAnsi="Times New Roman" w:cs="Times New Roman"/>
+        </w:rPr>
+      </w:pPr>
+      <w:r>
+        <w:rPr>
+          <w:rFonts w:ascii="Times New Roman" w:hAnsi="Times New Roman" w:cs="Times New Roman"/>
+        </w:rPr>
+        <w:t xml:space="preserve">13. </w:t>
+      </w:r>
+      <w:r>
+        <w:rPr>
+          <w:rFonts w:ascii="Times New Roman" w:hAnsi="Times New Roman" w:cs="Times New Roman"/>
+        </w:rPr>
+        <w:t>Barreras en el liderazgo (~) mucha variación en términos generales</w:t>
+      </w:r>
+    </w:p>
+    <w:p>
+      <w:pPr>
         <w:keepNext/>
         <w:jc w:val="both"/>
       </w:pPr>
       <w:r>
         <w:rPr>
-          <w:rFonts w:ascii="Times New Roman" w:hAnsi="Times New Roman" w:cs="Times New Roman"/>
           <w:noProof/>
           <w:lang w:eastAsia="es-CO"/>
         </w:rPr>
@@ -312,7 +646,7 @@
           <wp:inline distT="0" distB="0" distL="0" distR="0">
             <wp:extent cx="5943600" cy="2701925"/>
             <wp:effectExtent l="0" t="0" r="0" b="3175"/>
-            <wp:docPr id="3" name="Picture 3"/>
+            <wp:docPr id="20" name="Picture 20"/>
             <wp:cNvGraphicFramePr>
               <a:graphicFrameLocks xmlns:a="http://schemas.openxmlformats.org/drawingml/2006/main" noChangeAspect="1"/>
             </wp:cNvGraphicFramePr>
@@ -320,7 +654,7 @@
               <a:graphicData uri="http://schemas.openxmlformats.org/drawingml/2006/picture">
                 <pic:pic xmlns:pic="http://schemas.openxmlformats.org/drawingml/2006/picture">
                   <pic:nvPicPr>
-                    <pic:cNvPr id="3" name="frecuencias_liderazgo.png"/>
+                    <pic:cNvPr id="20" name="frecuencias_liderazgo.png"/>
                     <pic:cNvPicPr/>
                   </pic:nvPicPr>
                   <pic:blipFill>
@@ -362,27 +696,14 @@
       <w:r>
         <w:t xml:space="preserve">Figura </w:t>
       </w:r>
-      <w:r>
-        <w:fldChar w:fldCharType="begin"/>
-      </w:r>
-      <w:r>
-        <w:instrText xml:space="preserve"> SEQ Ilustración \* ARABIC </w:instrText>
-      </w:r>
-      <w:r>
-        <w:fldChar w:fldCharType="separate"/>
-      </w:r>
-      <w:r>
-        <w:rPr>
-          <w:noProof/>
-        </w:rPr>
-        <w:t>3</w:t>
-      </w:r>
-      <w:r>
-        <w:rPr>
-          <w:noProof/>
-        </w:rPr>
-        <w:fldChar w:fldCharType="end"/>
-      </w:r>
+      <w:fldSimple w:instr=" SEQ Ilustración \* ARABIC ">
+        <w:r>
+          <w:rPr>
+            <w:noProof/>
+          </w:rPr>
+          <w:t>3</w:t>
+        </w:r>
+      </w:fldSimple>
       <w:r>
         <w:t xml:space="preserve">. </w:t>
       </w:r>
@@ -398,32 +719,109 @@
         <w:jc w:val="both"/>
         <w:rPr>
           <w:rFonts w:ascii="Times New Roman" w:hAnsi="Times New Roman" w:cs="Times New Roman"/>
-        </w:rPr>
-      </w:pPr>
-      <w:r>
-        <w:rPr>
-          <w:rFonts w:ascii="Times New Roman" w:hAnsi="Times New Roman" w:cs="Times New Roman"/>
+          <w:i/>
+        </w:rPr>
+      </w:pPr>
+      <w:r>
+        <w:rPr>
+          <w:rFonts w:ascii="Times New Roman" w:hAnsi="Times New Roman" w:cs="Times New Roman"/>
+          <w:i/>
         </w:rPr>
         <w:t>Organización</w:t>
       </w:r>
     </w:p>
     <w:p>
       <w:pPr>
+        <w:jc w:val="both"/>
+        <w:rPr>
+          <w:rFonts w:ascii="Times New Roman" w:hAnsi="Times New Roman" w:cs="Times New Roman"/>
+        </w:rPr>
+      </w:pPr>
+      <w:r>
+        <w:rPr>
+          <w:rFonts w:ascii="Times New Roman" w:hAnsi="Times New Roman" w:cs="Times New Roman"/>
+        </w:rPr>
+        <w:t>5. Adquisición de conocimiento externo (+)</w:t>
+      </w:r>
+    </w:p>
+    <w:p>
+      <w:pPr>
+        <w:jc w:val="both"/>
+        <w:rPr>
+          <w:rFonts w:ascii="Times New Roman" w:hAnsi="Times New Roman" w:cs="Times New Roman"/>
+        </w:rPr>
+      </w:pPr>
+      <w:r>
+        <w:rPr>
+          <w:rFonts w:ascii="Times New Roman" w:hAnsi="Times New Roman" w:cs="Times New Roman"/>
+        </w:rPr>
+        <w:lastRenderedPageBreak/>
+        <w:t>6. Adquisición de conocimiento interno (+)</w:t>
+      </w:r>
+    </w:p>
+    <w:p>
+      <w:pPr>
+        <w:jc w:val="both"/>
+        <w:rPr>
+          <w:rFonts w:ascii="Times New Roman" w:hAnsi="Times New Roman" w:cs="Times New Roman"/>
+        </w:rPr>
+      </w:pPr>
+      <w:r>
+        <w:rPr>
+          <w:rFonts w:ascii="Times New Roman" w:hAnsi="Times New Roman" w:cs="Times New Roman"/>
+        </w:rPr>
+        <w:t>7. Transferencia de conocimiento (+)</w:t>
+      </w:r>
+    </w:p>
+    <w:p>
+      <w:pPr>
+        <w:jc w:val="both"/>
+        <w:rPr>
+          <w:rFonts w:ascii="Times New Roman" w:hAnsi="Times New Roman" w:cs="Times New Roman"/>
+        </w:rPr>
+      </w:pPr>
+      <w:r>
+        <w:rPr>
+          <w:rFonts w:ascii="Times New Roman" w:hAnsi="Times New Roman" w:cs="Times New Roman"/>
+        </w:rPr>
+        <w:t>8. Uso del conocimiento (+)</w:t>
+      </w:r>
+    </w:p>
+    <w:p>
+      <w:pPr>
+        <w:jc w:val="both"/>
+        <w:rPr>
+          <w:rFonts w:ascii="Times New Roman" w:hAnsi="Times New Roman" w:cs="Times New Roman"/>
+        </w:rPr>
+      </w:pPr>
+      <w:r>
+        <w:rPr>
+          <w:rFonts w:ascii="Times New Roman" w:hAnsi="Times New Roman" w:cs="Times New Roman"/>
+        </w:rPr>
+        <w:t>13. Barreras en la organización (~) mucha</w:t>
+      </w:r>
+      <w:r>
+        <w:rPr>
+          <w:rFonts w:ascii="Times New Roman" w:hAnsi="Times New Roman" w:cs="Times New Roman"/>
+        </w:rPr>
+        <w:t xml:space="preserve"> variación en términos generales</w:t>
+      </w:r>
+    </w:p>
+    <w:p>
+      <w:pPr>
         <w:keepNext/>
         <w:jc w:val="both"/>
       </w:pPr>
       <w:r>
         <w:rPr>
-          <w:rFonts w:ascii="Times New Roman" w:hAnsi="Times New Roman" w:cs="Times New Roman"/>
           <w:noProof/>
           <w:lang w:eastAsia="es-CO"/>
         </w:rPr>
-        <w:lastRenderedPageBreak/>
         <w:drawing>
           <wp:inline distT="0" distB="0" distL="0" distR="0">
             <wp:extent cx="5943600" cy="2701925"/>
             <wp:effectExtent l="0" t="0" r="0" b="3175"/>
-            <wp:docPr id="4" name="Picture 4"/>
+            <wp:docPr id="21" name="Picture 21"/>
             <wp:cNvGraphicFramePr>
               <a:graphicFrameLocks xmlns:a="http://schemas.openxmlformats.org/drawingml/2006/main" noChangeAspect="1"/>
             </wp:cNvGraphicFramePr>
@@ -431,7 +829,7 @@
               <a:graphicData uri="http://schemas.openxmlformats.org/drawingml/2006/picture">
                 <pic:pic xmlns:pic="http://schemas.openxmlformats.org/drawingml/2006/picture">
                   <pic:nvPicPr>
-                    <pic:cNvPr id="4" name="frecuencias_organizacion.png"/>
+                    <pic:cNvPr id="21" name="frecuencias_organizacion.png"/>
                     <pic:cNvPicPr/>
                   </pic:nvPicPr>
                   <pic:blipFill>
@@ -473,27 +871,14 @@
       <w:r>
         <w:t xml:space="preserve">Figura </w:t>
       </w:r>
-      <w:r>
-        <w:fldChar w:fldCharType="begin"/>
-      </w:r>
-      <w:r>
-        <w:instrText xml:space="preserve"> SEQ Ilustración \* ARABIC </w:instrText>
-      </w:r>
-      <w:r>
-        <w:fldChar w:fldCharType="separate"/>
-      </w:r>
-      <w:r>
-        <w:rPr>
-          <w:noProof/>
-        </w:rPr>
-        <w:t>4</w:t>
-      </w:r>
-      <w:r>
-        <w:rPr>
-          <w:noProof/>
-        </w:rPr>
-        <w:fldChar w:fldCharType="end"/>
-      </w:r>
+      <w:fldSimple w:instr=" SEQ Ilustración \* ARABIC ">
+        <w:r>
+          <w:rPr>
+            <w:noProof/>
+          </w:rPr>
+          <w:t>4</w:t>
+        </w:r>
+      </w:fldSimple>
       <w:r>
         <w:t xml:space="preserve">. </w:t>
       </w:r>
@@ -533,13 +918,29 @@
         <w:jc w:val="both"/>
         <w:rPr>
           <w:rFonts w:ascii="Times New Roman" w:hAnsi="Times New Roman" w:cs="Times New Roman"/>
-        </w:rPr>
-      </w:pPr>
-      <w:r>
-        <w:rPr>
-          <w:rFonts w:ascii="Times New Roman" w:hAnsi="Times New Roman" w:cs="Times New Roman"/>
+          <w:i/>
+        </w:rPr>
+      </w:pPr>
+      <w:r>
+        <w:rPr>
+          <w:rFonts w:ascii="Times New Roman" w:hAnsi="Times New Roman" w:cs="Times New Roman"/>
+          <w:i/>
         </w:rPr>
         <w:t>Aprendizaje</w:t>
+      </w:r>
+    </w:p>
+    <w:p>
+      <w:pPr>
+        <w:jc w:val="both"/>
+        <w:rPr>
+          <w:rFonts w:ascii="Times New Roman" w:hAnsi="Times New Roman" w:cs="Times New Roman"/>
+        </w:rPr>
+      </w:pPr>
+      <w:r>
+        <w:rPr>
+          <w:rFonts w:ascii="Times New Roman" w:hAnsi="Times New Roman" w:cs="Times New Roman"/>
+        </w:rPr>
+        <w:t>Alta correlación entre las barreras de aprendizaje</w:t>
       </w:r>
     </w:p>
     <w:tbl>
@@ -572,6 +973,7 @@
                 <w:noProof/>
                 <w:lang w:eastAsia="es-CO"/>
               </w:rPr>
+              <w:lastRenderedPageBreak/>
               <w:drawing>
                 <wp:inline distT="0" distB="0" distL="0" distR="0">
                   <wp:extent cx="3159109" cy="3163824"/>
@@ -633,14 +1035,27 @@
             <w:r>
               <w:t xml:space="preserve">Figura </w:t>
             </w:r>
-            <w:fldSimple w:instr=" SEQ Ilustración \* ARABIC ">
-              <w:r>
-                <w:rPr>
-                  <w:noProof/>
-                </w:rPr>
-                <w:t>5</w:t>
-              </w:r>
-            </w:fldSimple>
+            <w:r>
+              <w:fldChar w:fldCharType="begin"/>
+            </w:r>
+            <w:r>
+              <w:instrText xml:space="preserve"> SEQ Ilustración \* ARABIC </w:instrText>
+            </w:r>
+            <w:r>
+              <w:fldChar w:fldCharType="separate"/>
+            </w:r>
+            <w:r>
+              <w:rPr>
+                <w:noProof/>
+              </w:rPr>
+              <w:t>5</w:t>
+            </w:r>
+            <w:r>
+              <w:rPr>
+                <w:noProof/>
+              </w:rPr>
+              <w:fldChar w:fldCharType="end"/>
+            </w:r>
             <w:r>
               <w:t>. Test de independencia Chi-cuadrado por pares de variables pilar aprendizaje</w:t>
             </w:r>
@@ -715,14 +1130,27 @@
             <w:r>
               <w:t xml:space="preserve">Figura </w:t>
             </w:r>
-            <w:fldSimple w:instr=" SEQ Ilustración \* ARABIC ">
-              <w:r>
-                <w:rPr>
-                  <w:noProof/>
-                </w:rPr>
-                <w:t>6</w:t>
-              </w:r>
-            </w:fldSimple>
+            <w:r>
+              <w:fldChar w:fldCharType="begin"/>
+            </w:r>
+            <w:r>
+              <w:instrText xml:space="preserve"> SEQ Ilustración \* ARABIC </w:instrText>
+            </w:r>
+            <w:r>
+              <w:fldChar w:fldCharType="separate"/>
+            </w:r>
+            <w:r>
+              <w:rPr>
+                <w:noProof/>
+              </w:rPr>
+              <w:t>6</w:t>
+            </w:r>
+            <w:r>
+              <w:rPr>
+                <w:noProof/>
+              </w:rPr>
+              <w:fldChar w:fldCharType="end"/>
+            </w:r>
             <w:r>
               <w:t>. Test V de Cramer por pares de variables pilar aprendizaje</w:t>
             </w:r>
@@ -743,13 +1171,35 @@
         <w:jc w:val="both"/>
         <w:rPr>
           <w:rFonts w:ascii="Times New Roman" w:hAnsi="Times New Roman" w:cs="Times New Roman"/>
-        </w:rPr>
-      </w:pPr>
-      <w:r>
-        <w:rPr>
-          <w:rFonts w:ascii="Times New Roman" w:hAnsi="Times New Roman" w:cs="Times New Roman"/>
+          <w:i/>
+        </w:rPr>
+      </w:pPr>
+      <w:r>
+        <w:rPr>
+          <w:rFonts w:ascii="Times New Roman" w:hAnsi="Times New Roman" w:cs="Times New Roman"/>
+          <w:i/>
         </w:rPr>
         <w:t>Tecnología</w:t>
+      </w:r>
+    </w:p>
+    <w:p>
+      <w:pPr>
+        <w:jc w:val="both"/>
+        <w:rPr>
+          <w:rFonts w:ascii="Times New Roman" w:hAnsi="Times New Roman" w:cs="Times New Roman"/>
+        </w:rPr>
+      </w:pPr>
+      <w:r>
+        <w:rPr>
+          <w:rFonts w:ascii="Times New Roman" w:hAnsi="Times New Roman" w:cs="Times New Roman"/>
+        </w:rPr>
+        <w:t xml:space="preserve">Alta correlación entre las barreras de </w:t>
+      </w:r>
+      <w:r>
+        <w:rPr>
+          <w:rFonts w:ascii="Times New Roman" w:hAnsi="Times New Roman" w:cs="Times New Roman"/>
+        </w:rPr>
+        <w:t>tecnología</w:t>
       </w:r>
     </w:p>
     <w:tbl>
@@ -782,7 +1232,6 @@
                 <w:noProof/>
                 <w:lang w:eastAsia="es-CO"/>
               </w:rPr>
-              <w:lastRenderedPageBreak/>
               <w:drawing>
                 <wp:inline distT="0" distB="0" distL="0" distR="0">
                   <wp:extent cx="3168654" cy="3163824"/>
@@ -844,27 +1293,14 @@
             <w:r>
               <w:t xml:space="preserve">Figura </w:t>
             </w:r>
-            <w:r>
-              <w:fldChar w:fldCharType="begin"/>
-            </w:r>
-            <w:r>
-              <w:instrText xml:space="preserve"> SEQ Ilustración \* ARABIC </w:instrText>
-            </w:r>
-            <w:r>
-              <w:fldChar w:fldCharType="separate"/>
-            </w:r>
-            <w:r>
-              <w:rPr>
-                <w:noProof/>
-              </w:rPr>
-              <w:t>7</w:t>
-            </w:r>
-            <w:r>
-              <w:rPr>
-                <w:noProof/>
-              </w:rPr>
-              <w:fldChar w:fldCharType="end"/>
-            </w:r>
+            <w:fldSimple w:instr=" SEQ Ilustración \* ARABIC ">
+              <w:r>
+                <w:rPr>
+                  <w:noProof/>
+                </w:rPr>
+                <w:t>7</w:t>
+              </w:r>
+            </w:fldSimple>
             <w:r>
               <w:t xml:space="preserve">. </w:t>
             </w:r>
@@ -945,27 +1381,14 @@
             <w:r>
               <w:t xml:space="preserve">Figura </w:t>
             </w:r>
-            <w:r>
-              <w:fldChar w:fldCharType="begin"/>
-            </w:r>
-            <w:r>
-              <w:instrText xml:space="preserve"> SEQ Ilustración \* ARABIC </w:instrText>
-            </w:r>
-            <w:r>
-              <w:fldChar w:fldCharType="separate"/>
-            </w:r>
-            <w:r>
-              <w:rPr>
-                <w:noProof/>
-              </w:rPr>
-              <w:t>8</w:t>
-            </w:r>
-            <w:r>
-              <w:rPr>
-                <w:noProof/>
-              </w:rPr>
-              <w:fldChar w:fldCharType="end"/>
-            </w:r>
+            <w:fldSimple w:instr=" SEQ Ilustración \* ARABIC ">
+              <w:r>
+                <w:rPr>
+                  <w:noProof/>
+                </w:rPr>
+                <w:t>8</w:t>
+              </w:r>
+            </w:fldSimple>
             <w:r>
               <w:t xml:space="preserve">. </w:t>
             </w:r>
@@ -992,13 +1415,30 @@
         <w:jc w:val="both"/>
         <w:rPr>
           <w:rFonts w:ascii="Times New Roman" w:hAnsi="Times New Roman" w:cs="Times New Roman"/>
-        </w:rPr>
-      </w:pPr>
-      <w:r>
-        <w:rPr>
-          <w:rFonts w:ascii="Times New Roman" w:hAnsi="Times New Roman" w:cs="Times New Roman"/>
-        </w:rPr>
+          <w:i/>
+        </w:rPr>
+      </w:pPr>
+      <w:r>
+        <w:rPr>
+          <w:rFonts w:ascii="Times New Roman" w:hAnsi="Times New Roman" w:cs="Times New Roman"/>
+          <w:i/>
+        </w:rPr>
+        <w:lastRenderedPageBreak/>
         <w:t>Liderazgo</w:t>
+      </w:r>
+    </w:p>
+    <w:p>
+      <w:pPr>
+        <w:jc w:val="both"/>
+        <w:rPr>
+          <w:rFonts w:ascii="Times New Roman" w:hAnsi="Times New Roman" w:cs="Times New Roman"/>
+        </w:rPr>
+      </w:pPr>
+      <w:r>
+        <w:rPr>
+          <w:rFonts w:ascii="Times New Roman" w:hAnsi="Times New Roman" w:cs="Times New Roman"/>
+        </w:rPr>
+        <w:t>Alta correlación entre las barreras del liderazgo</w:t>
       </w:r>
     </w:p>
     <w:tbl>
@@ -1092,27 +1532,14 @@
             <w:r>
               <w:t xml:space="preserve">Figura </w:t>
             </w:r>
-            <w:r>
-              <w:fldChar w:fldCharType="begin"/>
-            </w:r>
-            <w:r>
-              <w:instrText xml:space="preserve"> SEQ Ilustración \* ARABIC </w:instrText>
-            </w:r>
-            <w:r>
-              <w:fldChar w:fldCharType="separate"/>
-            </w:r>
-            <w:r>
-              <w:rPr>
-                <w:noProof/>
-              </w:rPr>
-              <w:t>9</w:t>
-            </w:r>
-            <w:r>
-              <w:rPr>
-                <w:noProof/>
-              </w:rPr>
-              <w:fldChar w:fldCharType="end"/>
-            </w:r>
+            <w:fldSimple w:instr=" SEQ Ilustración \* ARABIC ">
+              <w:r>
+                <w:rPr>
+                  <w:noProof/>
+                </w:rPr>
+                <w:t>9</w:t>
+              </w:r>
+            </w:fldSimple>
             <w:r>
               <w:t xml:space="preserve">. </w:t>
             </w:r>
@@ -1193,27 +1620,14 @@
             <w:r>
               <w:t xml:space="preserve">Figura </w:t>
             </w:r>
-            <w:r>
-              <w:fldChar w:fldCharType="begin"/>
-            </w:r>
-            <w:r>
-              <w:instrText xml:space="preserve"> SEQ Ilustración \* ARABIC </w:instrText>
-            </w:r>
-            <w:r>
-              <w:fldChar w:fldCharType="separate"/>
-            </w:r>
-            <w:r>
-              <w:rPr>
-                <w:noProof/>
-              </w:rPr>
-              <w:t>10</w:t>
-            </w:r>
-            <w:r>
-              <w:rPr>
-                <w:noProof/>
-              </w:rPr>
-              <w:fldChar w:fldCharType="end"/>
-            </w:r>
+            <w:fldSimple w:instr=" SEQ Ilustración \* ARABIC ">
+              <w:r>
+                <w:rPr>
+                  <w:noProof/>
+                </w:rPr>
+                <w:t>10</w:t>
+              </w:r>
+            </w:fldSimple>
             <w:r>
               <w:t>. Test V de Cramer</w:t>
             </w:r>
@@ -1251,14 +1665,29 @@
         <w:jc w:val="both"/>
         <w:rPr>
           <w:rFonts w:ascii="Times New Roman" w:hAnsi="Times New Roman" w:cs="Times New Roman"/>
-        </w:rPr>
-      </w:pPr>
-      <w:r>
-        <w:rPr>
-          <w:rFonts w:ascii="Times New Roman" w:hAnsi="Times New Roman" w:cs="Times New Roman"/>
-        </w:rPr>
-        <w:lastRenderedPageBreak/>
+          <w:i/>
+        </w:rPr>
+      </w:pPr>
+      <w:r>
+        <w:rPr>
+          <w:rFonts w:ascii="Times New Roman" w:hAnsi="Times New Roman" w:cs="Times New Roman"/>
+          <w:i/>
+        </w:rPr>
         <w:t>Organización</w:t>
+      </w:r>
+    </w:p>
+    <w:p>
+      <w:pPr>
+        <w:jc w:val="both"/>
+        <w:rPr>
+          <w:rFonts w:ascii="Times New Roman" w:hAnsi="Times New Roman" w:cs="Times New Roman"/>
+        </w:rPr>
+      </w:pPr>
+      <w:r>
+        <w:rPr>
+          <w:rFonts w:ascii="Times New Roman" w:hAnsi="Times New Roman" w:cs="Times New Roman"/>
+        </w:rPr>
+        <w:t>Alta correlación entre las barreras de organización.</w:t>
       </w:r>
     </w:p>
     <w:tbl>
@@ -1291,6 +1720,7 @@
                 <w:noProof/>
                 <w:lang w:eastAsia="es-CO"/>
               </w:rPr>
+              <w:lastRenderedPageBreak/>
               <w:drawing>
                 <wp:inline distT="0" distB="0" distL="0" distR="0">
                   <wp:extent cx="3149763" cy="3163824"/>
@@ -1352,27 +1782,14 @@
             <w:r>
               <w:t xml:space="preserve">Figura </w:t>
             </w:r>
-            <w:r>
-              <w:fldChar w:fldCharType="begin"/>
-            </w:r>
-            <w:r>
-              <w:instrText xml:space="preserve"> SEQ Ilustración \* ARABIC </w:instrText>
-            </w:r>
-            <w:r>
-              <w:fldChar w:fldCharType="separate"/>
-            </w:r>
-            <w:r>
-              <w:rPr>
-                <w:noProof/>
-              </w:rPr>
-              <w:t>11</w:t>
-            </w:r>
-            <w:r>
-              <w:rPr>
-                <w:noProof/>
-              </w:rPr>
-              <w:fldChar w:fldCharType="end"/>
-            </w:r>
+            <w:fldSimple w:instr=" SEQ Ilustración \* ARABIC ">
+              <w:r>
+                <w:rPr>
+                  <w:noProof/>
+                </w:rPr>
+                <w:t>11</w:t>
+              </w:r>
+            </w:fldSimple>
             <w:r>
               <w:t xml:space="preserve">. </w:t>
             </w:r>
@@ -1453,27 +1870,14 @@
             <w:r>
               <w:t xml:space="preserve">Figura </w:t>
             </w:r>
-            <w:r>
-              <w:fldChar w:fldCharType="begin"/>
-            </w:r>
-            <w:r>
-              <w:instrText xml:space="preserve"> SEQ Ilustración \* ARABIC </w:instrText>
-            </w:r>
-            <w:r>
-              <w:fldChar w:fldCharType="separate"/>
-            </w:r>
-            <w:r>
-              <w:rPr>
-                <w:noProof/>
-              </w:rPr>
-              <w:t>12</w:t>
-            </w:r>
-            <w:r>
-              <w:rPr>
-                <w:noProof/>
-              </w:rPr>
-              <w:fldChar w:fldCharType="end"/>
-            </w:r>
+            <w:fldSimple w:instr=" SEQ Ilustración \* ARABIC ">
+              <w:r>
+                <w:rPr>
+                  <w:noProof/>
+                </w:rPr>
+                <w:t>12</w:t>
+              </w:r>
+            </w:fldSimple>
             <w:r>
               <w:t xml:space="preserve">. </w:t>
             </w:r>
@@ -1538,6 +1942,48 @@
         </w:rPr>
         <w:t>Aprendizaje vs tecnología</w:t>
       </w:r>
+      <w:r>
+        <w:rPr>
+          <w:rFonts w:ascii="Times New Roman" w:hAnsi="Times New Roman" w:cs="Times New Roman"/>
+        </w:rPr>
+        <w:t xml:space="preserve">: </w:t>
+      </w:r>
+      <w:r>
+        <w:rPr>
+          <w:rFonts w:ascii="Times New Roman" w:hAnsi="Times New Roman" w:cs="Times New Roman"/>
+        </w:rPr>
+        <w:t>0.8758831</w:t>
+      </w:r>
+      <w:r>
+        <w:rPr>
+          <w:rFonts w:ascii="Times New Roman" w:hAnsi="Times New Roman" w:cs="Times New Roman"/>
+        </w:rPr>
+        <w:t xml:space="preserve"> alta correlación principalmente en función </w:t>
+      </w:r>
+      <w:r>
+        <w:rPr>
+          <w:rFonts w:ascii="Times New Roman" w:hAnsi="Times New Roman" w:cs="Times New Roman"/>
+        </w:rPr>
+        <w:t>de</w:t>
+      </w:r>
+      <w:r>
+        <w:rPr>
+          <w:rFonts w:ascii="Times New Roman" w:hAnsi="Times New Roman" w:cs="Times New Roman"/>
+        </w:rPr>
+        <w:t xml:space="preserve"> las barre</w:t>
+      </w:r>
+      <w:r>
+        <w:rPr>
+          <w:rFonts w:ascii="Times New Roman" w:hAnsi="Times New Roman" w:cs="Times New Roman"/>
+        </w:rPr>
+        <w:t>r</w:t>
+      </w:r>
+      <w:r>
+        <w:rPr>
+          <w:rFonts w:ascii="Times New Roman" w:hAnsi="Times New Roman" w:cs="Times New Roman"/>
+        </w:rPr>
+        <w:t>as de aprendizaje y tecnología.</w:t>
+      </w:r>
     </w:p>
     <w:p>
       <w:pPr>
@@ -1552,8 +1998,24 @@
         </w:rPr>
         <w:t>Liderazgo vs organización</w:t>
       </w:r>
-      <w:bookmarkStart w:id="0" w:name="_GoBack"/>
-      <w:bookmarkEnd w:id="0"/>
+      <w:r>
+        <w:rPr>
+          <w:rFonts w:ascii="Times New Roman" w:hAnsi="Times New Roman" w:cs="Times New Roman"/>
+        </w:rPr>
+        <w:t xml:space="preserve">: </w:t>
+      </w:r>
+      <w:r>
+        <w:rPr>
+          <w:rFonts w:ascii="Times New Roman" w:hAnsi="Times New Roman" w:cs="Times New Roman"/>
+        </w:rPr>
+        <w:t>0.8189259</w:t>
+      </w:r>
+      <w:r>
+        <w:rPr>
+          <w:rFonts w:ascii="Times New Roman" w:hAnsi="Times New Roman" w:cs="Times New Roman"/>
+        </w:rPr>
+        <w:t xml:space="preserve"> alta correlación principalmente en función de las barreras de liderazgo y tecnología</w:t>
+      </w:r>
     </w:p>
     <w:p>
       <w:pPr>

--- a/_reports/Informe_de_resultados.docx
+++ b/_reports/Informe_de_resultados.docx
@@ -1585,7 +1585,29 @@
           <w:rtl w:val="0"/>
           <w:lang w:val="es-ES_tradnl"/>
         </w:rPr>
-        <w:t xml:space="preserve">Tecnologia Aparte </w:t>
+        <w:t>Tecnolog</w:t>
+      </w:r>
+      <w:r>
+        <w:rPr>
+          <w:rStyle w:val="Ninguno"/>
+          <w:rFonts w:ascii="Times New Roman" w:hAnsi="Times New Roman" w:hint="default"/>
+          <w:i w:val="1"/>
+          <w:iCs w:val="1"/>
+          <w:rtl w:val="0"/>
+          <w:lang w:val="es-ES_tradnl"/>
+        </w:rPr>
+        <w:t>í</w:t>
+      </w:r>
+      <w:r>
+        <w:rPr>
+          <w:rStyle w:val="Ninguno"/>
+          <w:rFonts w:ascii="Times New Roman" w:hAnsi="Times New Roman"/>
+          <w:i w:val="1"/>
+          <w:iCs w:val="1"/>
+          <w:rtl w:val="0"/>
+          <w:lang w:val="es-ES_tradnl"/>
+        </w:rPr>
+        <w:t xml:space="preserve">a Aparte </w:t>
       </w:r>
     </w:p>
     <w:p>
@@ -5886,14 +5908,381 @@
         <w:pStyle w:val="Cuerpo"/>
         <w:jc w:val="both"/>
         <w:rPr>
-          <w:rStyle w:val="Ninguno"/>
-          <w:rFonts w:ascii="Times New Roman" w:cs="Times New Roman" w:hAnsi="Times New Roman" w:eastAsia="Times New Roman"/>
-        </w:rPr>
-      </w:pPr>
-      <w:r>
-        <w:rPr>
-          <w:rStyle w:val="Ninguno"/>
-          <w:rFonts w:ascii="Times New Roman" w:hAnsi="Times New Roman"/>
+          <w:rFonts w:ascii="Times New Roman" w:cs="Times New Roman" w:hAnsi="Times New Roman" w:eastAsia="Times New Roman"/>
+          <w:i w:val="1"/>
+          <w:iCs w:val="1"/>
+        </w:rPr>
+      </w:pPr>
+      <w:r>
+        <w:rPr>
+          <w:rFonts w:ascii="Times New Roman" w:hAnsi="Times New Roman"/>
+          <w:i w:val="1"/>
+          <w:iCs w:val="1"/>
+          <w:rtl w:val="0"/>
+          <w:lang w:val="es-ES_tradnl"/>
+        </w:rPr>
+        <w:t>El ana</w:t>
+      </w:r>
+      <w:r>
+        <w:rPr>
+          <w:rFonts w:ascii="Times New Roman" w:hAnsi="Times New Roman" w:hint="default"/>
+          <w:i w:val="1"/>
+          <w:iCs w:val="1"/>
+          <w:rtl w:val="0"/>
+        </w:rPr>
+        <w:t>́</w:t>
+      </w:r>
+      <w:r>
+        <w:rPr>
+          <w:rFonts w:ascii="Times New Roman" w:hAnsi="Times New Roman"/>
+          <w:i w:val="1"/>
+          <w:iCs w:val="1"/>
+          <w:rtl w:val="0"/>
+          <w:lang w:val="es-ES_tradnl"/>
+        </w:rPr>
+        <w:t>lisis de correlacio</w:t>
+      </w:r>
+      <w:r>
+        <w:rPr>
+          <w:rFonts w:ascii="Times New Roman" w:hAnsi="Times New Roman" w:hint="default"/>
+          <w:i w:val="1"/>
+          <w:iCs w:val="1"/>
+          <w:rtl w:val="0"/>
+        </w:rPr>
+        <w:t>́</w:t>
+      </w:r>
+      <w:r>
+        <w:rPr>
+          <w:rFonts w:ascii="Times New Roman" w:hAnsi="Times New Roman"/>
+          <w:i w:val="1"/>
+          <w:iCs w:val="1"/>
+          <w:rtl w:val="0"/>
+          <w:lang w:val="it-IT"/>
+        </w:rPr>
+        <w:t>n cano</w:t>
+      </w:r>
+      <w:r>
+        <w:rPr>
+          <w:rFonts w:ascii="Times New Roman" w:hAnsi="Times New Roman" w:hint="default"/>
+          <w:i w:val="1"/>
+          <w:iCs w:val="1"/>
+          <w:rtl w:val="0"/>
+        </w:rPr>
+        <w:t>́</w:t>
+      </w:r>
+      <w:r>
+        <w:rPr>
+          <w:rFonts w:ascii="Times New Roman" w:hAnsi="Times New Roman"/>
+          <w:i w:val="1"/>
+          <w:iCs w:val="1"/>
+          <w:rtl w:val="0"/>
+          <w:lang w:val="es-ES_tradnl"/>
+        </w:rPr>
+        <w:t>nica es un tipo de ana</w:t>
+      </w:r>
+      <w:r>
+        <w:rPr>
+          <w:rFonts w:ascii="Times New Roman" w:hAnsi="Times New Roman" w:hint="default"/>
+          <w:i w:val="1"/>
+          <w:iCs w:val="1"/>
+          <w:rtl w:val="0"/>
+        </w:rPr>
+        <w:t>́</w:t>
+      </w:r>
+      <w:r>
+        <w:rPr>
+          <w:rFonts w:ascii="Times New Roman" w:hAnsi="Times New Roman"/>
+          <w:i w:val="1"/>
+          <w:iCs w:val="1"/>
+          <w:rtl w:val="0"/>
+          <w:lang w:val="es-ES_tradnl"/>
+        </w:rPr>
+        <w:t>lisis estadi</w:t>
+      </w:r>
+      <w:r>
+        <w:rPr>
+          <w:rFonts w:ascii="Times New Roman" w:hAnsi="Times New Roman" w:hint="default"/>
+          <w:i w:val="1"/>
+          <w:iCs w:val="1"/>
+          <w:rtl w:val="0"/>
+        </w:rPr>
+        <w:t>́</w:t>
+      </w:r>
+      <w:r>
+        <w:rPr>
+          <w:rFonts w:ascii="Times New Roman" w:hAnsi="Times New Roman"/>
+          <w:i w:val="1"/>
+          <w:iCs w:val="1"/>
+          <w:rtl w:val="0"/>
+          <w:lang w:val="es-ES_tradnl"/>
+        </w:rPr>
+        <w:t>stico linear de mu</w:t>
+      </w:r>
+      <w:r>
+        <w:rPr>
+          <w:rFonts w:ascii="Times New Roman" w:hAnsi="Times New Roman" w:hint="default"/>
+          <w:i w:val="1"/>
+          <w:iCs w:val="1"/>
+          <w:rtl w:val="0"/>
+        </w:rPr>
+        <w:t>́</w:t>
+      </w:r>
+      <w:r>
+        <w:rPr>
+          <w:rFonts w:ascii="Times New Roman" w:hAnsi="Times New Roman"/>
+          <w:i w:val="1"/>
+          <w:iCs w:val="1"/>
+          <w:rtl w:val="0"/>
+          <w:lang w:val="es-ES_tradnl"/>
+        </w:rPr>
+        <w:t>ltiples variables, descrito inicialmente por Hotelling (1935). Actualmente se usa en qui</w:t>
+      </w:r>
+      <w:r>
+        <w:rPr>
+          <w:rFonts w:ascii="Times New Roman" w:hAnsi="Times New Roman" w:hint="default"/>
+          <w:i w:val="1"/>
+          <w:iCs w:val="1"/>
+          <w:rtl w:val="0"/>
+        </w:rPr>
+        <w:t>́</w:t>
+      </w:r>
+      <w:r>
+        <w:rPr>
+          <w:rFonts w:ascii="Times New Roman" w:hAnsi="Times New Roman"/>
+          <w:i w:val="1"/>
+          <w:iCs w:val="1"/>
+          <w:rtl w:val="0"/>
+        </w:rPr>
+        <w:t>mica, biologi</w:t>
+      </w:r>
+      <w:r>
+        <w:rPr>
+          <w:rFonts w:ascii="Times New Roman" w:hAnsi="Times New Roman" w:hint="default"/>
+          <w:i w:val="1"/>
+          <w:iCs w:val="1"/>
+          <w:rtl w:val="0"/>
+        </w:rPr>
+        <w:t>́</w:t>
+      </w:r>
+      <w:r>
+        <w:rPr>
+          <w:rFonts w:ascii="Times New Roman" w:hAnsi="Times New Roman"/>
+          <w:i w:val="1"/>
+          <w:iCs w:val="1"/>
+          <w:rtl w:val="0"/>
+          <w:lang w:val="nl-NL"/>
+        </w:rPr>
+        <w:t>a, meteorologi</w:t>
+      </w:r>
+      <w:r>
+        <w:rPr>
+          <w:rFonts w:ascii="Times New Roman" w:hAnsi="Times New Roman" w:hint="default"/>
+          <w:i w:val="1"/>
+          <w:iCs w:val="1"/>
+          <w:rtl w:val="0"/>
+        </w:rPr>
+        <w:t>́</w:t>
+      </w:r>
+      <w:r>
+        <w:rPr>
+          <w:rFonts w:ascii="Times New Roman" w:hAnsi="Times New Roman"/>
+          <w:i w:val="1"/>
+          <w:iCs w:val="1"/>
+          <w:rtl w:val="0"/>
+        </w:rPr>
+        <w:t>a, demografi</w:t>
+      </w:r>
+      <w:r>
+        <w:rPr>
+          <w:rFonts w:ascii="Times New Roman" w:hAnsi="Times New Roman" w:hint="default"/>
+          <w:i w:val="1"/>
+          <w:iCs w:val="1"/>
+          <w:rtl w:val="0"/>
+        </w:rPr>
+        <w:t>́</w:t>
+      </w:r>
+      <w:r>
+        <w:rPr>
+          <w:rFonts w:ascii="Times New Roman" w:hAnsi="Times New Roman"/>
+          <w:i w:val="1"/>
+          <w:iCs w:val="1"/>
+          <w:rtl w:val="0"/>
+          <w:lang w:val="es-ES_tradnl"/>
+        </w:rPr>
+        <w:t xml:space="preserve">a, inteligencia artificial, </w:t>
+      </w:r>
+      <w:r>
+        <w:rPr>
+          <w:rStyle w:val="Ninguno"/>
+          <w:rFonts w:ascii="Times New Roman" w:hAnsi="Times New Roman"/>
+          <w:b w:val="1"/>
+          <w:bCs w:val="1"/>
+          <w:i w:val="1"/>
+          <w:iCs w:val="1"/>
+          <w:rtl w:val="0"/>
+          <w:lang w:val="es-ES_tradnl"/>
+        </w:rPr>
+        <w:t>ciencias del conocimiento</w:t>
+      </w:r>
+      <w:r>
+        <w:rPr>
+          <w:rFonts w:ascii="Times New Roman" w:hAnsi="Times New Roman"/>
+          <w:i w:val="1"/>
+          <w:iCs w:val="1"/>
+          <w:rtl w:val="0"/>
+          <w:lang w:val="es-ES_tradnl"/>
+        </w:rPr>
+        <w:t>, ciencias poli</w:t>
+      </w:r>
+      <w:r>
+        <w:rPr>
+          <w:rFonts w:ascii="Times New Roman" w:hAnsi="Times New Roman" w:hint="default"/>
+          <w:i w:val="1"/>
+          <w:iCs w:val="1"/>
+          <w:rtl w:val="0"/>
+        </w:rPr>
+        <w:t>́</w:t>
+      </w:r>
+      <w:r>
+        <w:rPr>
+          <w:rFonts w:ascii="Times New Roman" w:hAnsi="Times New Roman"/>
+          <w:i w:val="1"/>
+          <w:iCs w:val="1"/>
+          <w:rtl w:val="0"/>
+          <w:lang w:val="pt-PT"/>
+        </w:rPr>
+        <w:t>ticas, sociologi</w:t>
+      </w:r>
+      <w:r>
+        <w:rPr>
+          <w:rFonts w:ascii="Times New Roman" w:hAnsi="Times New Roman" w:hint="default"/>
+          <w:i w:val="1"/>
+          <w:iCs w:val="1"/>
+          <w:rtl w:val="0"/>
+        </w:rPr>
+        <w:t>́</w:t>
+      </w:r>
+      <w:r>
+        <w:rPr>
+          <w:rFonts w:ascii="Times New Roman" w:hAnsi="Times New Roman"/>
+          <w:i w:val="1"/>
+          <w:iCs w:val="1"/>
+          <w:rtl w:val="0"/>
+          <w:lang w:val="it-IT"/>
+        </w:rPr>
+        <w:t>a, psicometri</w:t>
+      </w:r>
+      <w:r>
+        <w:rPr>
+          <w:rFonts w:ascii="Times New Roman" w:hAnsi="Times New Roman" w:hint="default"/>
+          <w:i w:val="1"/>
+          <w:iCs w:val="1"/>
+          <w:rtl w:val="0"/>
+        </w:rPr>
+        <w:t>́</w:t>
+      </w:r>
+      <w:r>
+        <w:rPr>
+          <w:rFonts w:ascii="Times New Roman" w:hAnsi="Times New Roman"/>
+          <w:i w:val="1"/>
+          <w:iCs w:val="1"/>
+          <w:rtl w:val="0"/>
+          <w:lang w:val="es-ES_tradnl"/>
+        </w:rPr>
+        <w:t>a, investigaciones de educacio</w:t>
+      </w:r>
+      <w:r>
+        <w:rPr>
+          <w:rFonts w:ascii="Times New Roman" w:hAnsi="Times New Roman" w:hint="default"/>
+          <w:i w:val="1"/>
+          <w:iCs w:val="1"/>
+          <w:rtl w:val="0"/>
+        </w:rPr>
+        <w:t>́</w:t>
+      </w:r>
+      <w:r>
+        <w:rPr>
+          <w:rFonts w:ascii="Times New Roman" w:hAnsi="Times New Roman"/>
+          <w:i w:val="1"/>
+          <w:iCs w:val="1"/>
+          <w:rtl w:val="0"/>
+          <w:lang w:val="es-ES_tradnl"/>
+        </w:rPr>
+        <w:t>n y ciencias de administracio</w:t>
+      </w:r>
+      <w:r>
+        <w:rPr>
+          <w:rFonts w:ascii="Times New Roman" w:hAnsi="Times New Roman" w:hint="default"/>
+          <w:i w:val="1"/>
+          <w:iCs w:val="1"/>
+          <w:rtl w:val="0"/>
+        </w:rPr>
+        <w:t>́</w:t>
+      </w:r>
+      <w:r>
+        <w:rPr>
+          <w:rFonts w:ascii="Times New Roman" w:hAnsi="Times New Roman"/>
+          <w:i w:val="1"/>
+          <w:iCs w:val="1"/>
+          <w:rtl w:val="0"/>
+          <w:lang w:val="es-ES_tradnl"/>
+        </w:rPr>
+        <w:t>n para analizar relaciones multidimensionales entre mu</w:t>
+      </w:r>
+      <w:r>
+        <w:rPr>
+          <w:rFonts w:ascii="Times New Roman" w:hAnsi="Times New Roman" w:hint="default"/>
+          <w:i w:val="1"/>
+          <w:iCs w:val="1"/>
+          <w:rtl w:val="0"/>
+        </w:rPr>
+        <w:t>́</w:t>
+      </w:r>
+      <w:r>
+        <w:rPr>
+          <w:rFonts w:ascii="Times New Roman" w:hAnsi="Times New Roman"/>
+          <w:i w:val="1"/>
+          <w:iCs w:val="1"/>
+          <w:rtl w:val="0"/>
+          <w:lang w:val="es-ES_tradnl"/>
+        </w:rPr>
+        <w:t>ltiples variables independientes y mu</w:t>
+      </w:r>
+      <w:r>
+        <w:rPr>
+          <w:rFonts w:ascii="Times New Roman" w:hAnsi="Times New Roman" w:hint="default"/>
+          <w:i w:val="1"/>
+          <w:iCs w:val="1"/>
+          <w:rtl w:val="0"/>
+        </w:rPr>
+        <w:t>́</w:t>
+      </w:r>
+      <w:r>
+        <w:rPr>
+          <w:rFonts w:ascii="Times New Roman" w:hAnsi="Times New Roman"/>
+          <w:i w:val="1"/>
+          <w:iCs w:val="1"/>
+          <w:rtl w:val="0"/>
+          <w:lang w:val="es-ES_tradnl"/>
+        </w:rPr>
+        <w:t>ltiples variables dependientes.</w:t>
+      </w:r>
+    </w:p>
+    <w:p>
+      <w:pPr>
+        <w:pStyle w:val="Cuerpo"/>
+        <w:jc w:val="both"/>
+        <w:rPr>
+          <w:rStyle w:val="Ninguno"/>
+          <w:rFonts w:ascii="Times New Roman" w:cs="Times New Roman" w:hAnsi="Times New Roman" w:eastAsia="Times New Roman"/>
+        </w:rPr>
+      </w:pPr>
+      <w:r>
+        <w:rPr>
+          <w:rStyle w:val="Ninguno"/>
+          <w:rFonts w:ascii="Times New Roman" w:hAnsi="Times New Roman"/>
+          <w:b w:val="1"/>
+          <w:bCs w:val="1"/>
           <w:rtl w:val="0"/>
           <w:lang w:val="es-ES_tradnl"/>
         </w:rPr>
@@ -5903,6 +6292,8 @@
         <w:rPr>
           <w:rStyle w:val="Ninguno"/>
           <w:rFonts w:ascii="Times New Roman" w:hAnsi="Times New Roman" w:hint="default"/>
+          <w:b w:val="1"/>
+          <w:bCs w:val="1"/>
           <w:rtl w:val="0"/>
           <w:lang w:val="es-ES_tradnl"/>
         </w:rPr>
@@ -5912,10 +6303,20 @@
         <w:rPr>
           <w:rStyle w:val="Ninguno"/>
           <w:rFonts w:ascii="Times New Roman" w:hAnsi="Times New Roman"/>
+          <w:b w:val="1"/>
+          <w:bCs w:val="1"/>
+          <w:rtl w:val="0"/>
+        </w:rPr>
+        <w:t>a</w:t>
+      </w:r>
+      <w:r>
+        <w:rPr>
+          <w:rStyle w:val="Ninguno"/>
+          <w:rFonts w:ascii="Times New Roman" w:hAnsi="Times New Roman"/>
           <w:rtl w:val="0"/>
           <w:lang w:val="pt-PT"/>
         </w:rPr>
-        <w:t>a: 0.8758831 alta correlaci</w:t>
+        <w:t>: 0.8758831 alta correlaci</w:t>
       </w:r>
       <w:r>
         <w:rPr>
@@ -5985,6 +6386,8 @@
         <w:rPr>
           <w:rStyle w:val="Ninguno"/>
           <w:rFonts w:ascii="Times New Roman" w:hAnsi="Times New Roman"/>
+          <w:b w:val="1"/>
+          <w:bCs w:val="1"/>
           <w:rtl w:val="0"/>
         </w:rPr>
         <w:t>Liderazgo vs organizaci</w:t>
@@ -5993,6 +6396,8 @@
         <w:rPr>
           <w:rStyle w:val="Ninguno"/>
           <w:rFonts w:ascii="Times New Roman" w:hAnsi="Times New Roman" w:hint="default"/>
+          <w:b w:val="1"/>
+          <w:bCs w:val="1"/>
           <w:rtl w:val="0"/>
           <w:lang w:val="es-ES_tradnl"/>
         </w:rPr>
@@ -6002,10 +6407,20 @@
         <w:rPr>
           <w:rStyle w:val="Ninguno"/>
           <w:rFonts w:ascii="Times New Roman" w:hAnsi="Times New Roman"/>
+          <w:b w:val="1"/>
+          <w:bCs w:val="1"/>
+          <w:rtl w:val="0"/>
+        </w:rPr>
+        <w:t>n</w:t>
+      </w:r>
+      <w:r>
+        <w:rPr>
+          <w:rStyle w:val="Ninguno"/>
+          <w:rFonts w:ascii="Times New Roman" w:hAnsi="Times New Roman"/>
           <w:rtl w:val="0"/>
           <w:lang w:val="pt-PT"/>
         </w:rPr>
-        <w:t>n: 0.8189259 alta correlaci</w:t>
+        <w:t>: 0.8189259 alta correlaci</w:t>
       </w:r>
       <w:r>
         <w:rPr>

--- a/_reports/Informe_de_resultados.docx
+++ b/_reports/Informe_de_resultados.docx
@@ -2227,7 +2227,7 @@
                           <a:blip r:embed="rId10">
                             <a:extLst/>
                           </a:blip>
-                          <a:srcRect l="0" t="0" r="14103" b="13974"/>
+                          <a:srcRect l="0" t="0" r="14102" b="13974"/>
                           <a:stretch>
                             <a:fillRect/>
                           </a:stretch>
@@ -3442,7 +3442,7 @@
                           <a:blip r:embed="rId14">
                             <a:extLst/>
                           </a:blip>
-                          <a:srcRect l="0" t="0" r="15832" b="15417"/>
+                          <a:srcRect l="0" t="0" r="15833" b="15417"/>
                           <a:stretch>
                             <a:fillRect/>
                           </a:stretch>
@@ -3938,7 +3938,7 @@
               </w:rPr>
               <w:drawing>
                 <wp:inline distT="0" distB="0" distL="0" distR="0">
-                  <wp:extent cx="3149763" cy="3163825"/>
+                  <wp:extent cx="3149763" cy="3163824"/>
                   <wp:effectExtent l="0" t="0" r="0" b="0"/>
                   <wp:docPr id="1073741837" name="officeArt object" descr="chi_test_organizacion.png"/>
                   <wp:cNvGraphicFramePr/>
@@ -3963,7 +3963,7 @@
                         <pic:spPr>
                           <a:xfrm>
                             <a:off x="0" y="0"/>
-                            <a:ext cx="3149763" cy="3163825"/>
+                            <a:ext cx="3149763" cy="3163824"/>
                           </a:xfrm>
                           <a:prstGeom prst="rect">
                             <a:avLst/>
@@ -6266,6 +6266,1131 @@
           <w:lang w:val="es-ES_tradnl"/>
         </w:rPr>
         <w:t>ltiples variables dependientes.</w:t>
+      </w:r>
+    </w:p>
+    <w:p>
+      <w:pPr>
+        <w:pStyle w:val="Cuerpo"/>
+        <w:jc w:val="both"/>
+        <w:rPr>
+          <w:rFonts w:ascii="Times New Roman" w:cs="Times New Roman" w:hAnsi="Times New Roman" w:eastAsia="Times New Roman"/>
+          <w:b w:val="1"/>
+          <w:bCs w:val="1"/>
+        </w:rPr>
+      </w:pPr>
+      <w:r>
+        <w:rPr>
+          <w:rFonts w:ascii="Times New Roman" w:hAnsi="Times New Roman"/>
+          <w:b w:val="1"/>
+          <w:bCs w:val="1"/>
+          <w:rtl w:val="0"/>
+          <w:lang w:val="es-ES_tradnl"/>
+        </w:rPr>
+        <w:t>Aplicaci</w:t>
+      </w:r>
+      <w:r>
+        <w:rPr>
+          <w:rFonts w:ascii="Times New Roman" w:hAnsi="Times New Roman" w:hint="default"/>
+          <w:b w:val="1"/>
+          <w:bCs w:val="1"/>
+          <w:rtl w:val="0"/>
+          <w:lang w:val="es-ES_tradnl"/>
+        </w:rPr>
+        <w:t>ó</w:t>
+      </w:r>
+      <w:r>
+        <w:rPr>
+          <w:rFonts w:ascii="Times New Roman" w:hAnsi="Times New Roman"/>
+          <w:b w:val="1"/>
+          <w:bCs w:val="1"/>
+          <w:rtl w:val="0"/>
+          <w:lang w:val="es-ES_tradnl"/>
+        </w:rPr>
+        <w:t>n del metodo</w:t>
+      </w:r>
+    </w:p>
+    <w:p>
+      <w:pPr>
+        <w:pStyle w:val="Cuerpo"/>
+        <w:jc w:val="both"/>
+        <w:rPr>
+          <w:rFonts w:ascii="Times New Roman" w:cs="Times New Roman" w:hAnsi="Times New Roman" w:eastAsia="Times New Roman"/>
+          <w:i w:val="1"/>
+          <w:iCs w:val="1"/>
+        </w:rPr>
+      </w:pPr>
+      <w:r>
+        <w:rPr>
+          <w:rFonts w:ascii="Times New Roman" w:hAnsi="Times New Roman"/>
+          <w:i w:val="1"/>
+          <w:iCs w:val="1"/>
+          <w:rtl w:val="0"/>
+          <w:lang w:val="es-ES_tradnl"/>
+        </w:rPr>
+        <w:t>la correlaci</w:t>
+      </w:r>
+      <w:r>
+        <w:rPr>
+          <w:rStyle w:val="Ninguno"/>
+          <w:rFonts w:ascii="Times New Roman" w:hAnsi="Times New Roman" w:hint="default"/>
+          <w:i w:val="1"/>
+          <w:iCs w:val="1"/>
+          <w:rtl w:val="0"/>
+          <w:lang w:val="es-ES_tradnl"/>
+        </w:rPr>
+        <w:t>ó</w:t>
+      </w:r>
+      <w:r>
+        <w:rPr>
+          <w:rFonts w:ascii="Times New Roman" w:hAnsi="Times New Roman"/>
+          <w:i w:val="1"/>
+          <w:iCs w:val="1"/>
+          <w:rtl w:val="0"/>
+          <w:lang w:val="it-IT"/>
+        </w:rPr>
+        <w:t>n can</w:t>
+      </w:r>
+      <w:r>
+        <w:rPr>
+          <w:rStyle w:val="Ninguno"/>
+          <w:rFonts w:ascii="Times New Roman" w:hAnsi="Times New Roman" w:hint="default"/>
+          <w:i w:val="1"/>
+          <w:iCs w:val="1"/>
+          <w:rtl w:val="0"/>
+          <w:lang w:val="es-ES_tradnl"/>
+        </w:rPr>
+        <w:t>ó</w:t>
+      </w:r>
+      <w:r>
+        <w:rPr>
+          <w:rFonts w:ascii="Times New Roman" w:hAnsi="Times New Roman"/>
+          <w:i w:val="1"/>
+          <w:iCs w:val="1"/>
+          <w:rtl w:val="0"/>
+          <w:lang w:val="es-ES_tradnl"/>
+        </w:rPr>
+        <w:t>nica busca cuantificar la validez de la relaci</w:t>
+      </w:r>
+      <w:r>
+        <w:rPr>
+          <w:rStyle w:val="Ninguno"/>
+          <w:rFonts w:ascii="Times New Roman" w:hAnsi="Times New Roman" w:hint="default"/>
+          <w:i w:val="1"/>
+          <w:iCs w:val="1"/>
+          <w:rtl w:val="0"/>
+          <w:lang w:val="es-ES_tradnl"/>
+        </w:rPr>
+        <w:t>ó</w:t>
+      </w:r>
+      <w:r>
+        <w:rPr>
+          <w:rFonts w:ascii="Times New Roman" w:hAnsi="Times New Roman"/>
+          <w:i w:val="1"/>
+          <w:iCs w:val="1"/>
+          <w:rtl w:val="0"/>
+          <w:lang w:val="es-ES_tradnl"/>
+        </w:rPr>
+        <w:t>n entre los conjuntos de variables a analizar, buscando as</w:t>
+      </w:r>
+      <w:r>
+        <w:rPr>
+          <w:rStyle w:val="Ninguno"/>
+          <w:rFonts w:ascii="Times New Roman" w:hAnsi="Times New Roman" w:hint="default"/>
+          <w:i w:val="1"/>
+          <w:iCs w:val="1"/>
+          <w:rtl w:val="0"/>
+          <w:lang w:val="es-ES_tradnl"/>
+        </w:rPr>
+        <w:t>í</w:t>
+      </w:r>
+      <w:r>
+        <w:rPr>
+          <w:rFonts w:ascii="Times New Roman" w:hAnsi="Times New Roman"/>
+          <w:i w:val="1"/>
+          <w:iCs w:val="1"/>
+          <w:rtl w:val="0"/>
+          <w:lang w:val="es-ES_tradnl"/>
+        </w:rPr>
+        <w:t xml:space="preserve"> encontrar la estructura optima de cada conjunto de variables (dependientes e independientes) y que se obtengan los valores te</w:t>
+      </w:r>
+      <w:r>
+        <w:rPr>
+          <w:rStyle w:val="Ninguno"/>
+          <w:rFonts w:ascii="Times New Roman" w:hAnsi="Times New Roman" w:hint="default"/>
+          <w:i w:val="1"/>
+          <w:iCs w:val="1"/>
+          <w:rtl w:val="0"/>
+          <w:lang w:val="es-ES_tradnl"/>
+        </w:rPr>
+        <w:t>ó</w:t>
+      </w:r>
+      <w:r>
+        <w:rPr>
+          <w:rFonts w:ascii="Times New Roman" w:hAnsi="Times New Roman"/>
+          <w:i w:val="1"/>
+          <w:iCs w:val="1"/>
+          <w:rtl w:val="0"/>
+          <w:lang w:val="es-ES_tradnl"/>
+        </w:rPr>
+        <w:t>ricos de manera que se optimice su correlaci</w:t>
+      </w:r>
+      <w:r>
+        <w:rPr>
+          <w:rStyle w:val="Ninguno"/>
+          <w:rFonts w:ascii="Times New Roman" w:hAnsi="Times New Roman" w:hint="default"/>
+          <w:i w:val="1"/>
+          <w:iCs w:val="1"/>
+          <w:rtl w:val="0"/>
+          <w:lang w:val="es-ES_tradnl"/>
+        </w:rPr>
+        <w:t>ó</w:t>
+      </w:r>
+      <w:r>
+        <w:rPr>
+          <w:rFonts w:ascii="Times New Roman" w:hAnsi="Times New Roman"/>
+          <w:i w:val="1"/>
+          <w:iCs w:val="1"/>
+          <w:rtl w:val="0"/>
+          <w:lang w:val="es-ES_tradnl"/>
+        </w:rPr>
+        <w:t>n. Para lo cual se maximiza la correlaci</w:t>
+      </w:r>
+      <w:r>
+        <w:rPr>
+          <w:rStyle w:val="Ninguno"/>
+          <w:rFonts w:ascii="Times New Roman" w:hAnsi="Times New Roman" w:hint="default"/>
+          <w:i w:val="1"/>
+          <w:iCs w:val="1"/>
+          <w:rtl w:val="0"/>
+          <w:lang w:val="es-ES_tradnl"/>
+        </w:rPr>
+        <w:t>ó</w:t>
+      </w:r>
+      <w:r>
+        <w:rPr>
+          <w:rFonts w:ascii="Times New Roman" w:hAnsi="Times New Roman"/>
+          <w:i w:val="1"/>
+          <w:iCs w:val="1"/>
+          <w:rtl w:val="0"/>
+          <w:lang w:val="pt-PT"/>
+        </w:rPr>
+        <w:t>n de valores can</w:t>
+      </w:r>
+      <w:r>
+        <w:rPr>
+          <w:rStyle w:val="Ninguno"/>
+          <w:rFonts w:ascii="Times New Roman" w:hAnsi="Times New Roman" w:hint="default"/>
+          <w:i w:val="1"/>
+          <w:iCs w:val="1"/>
+          <w:rtl w:val="0"/>
+          <w:lang w:val="es-ES_tradnl"/>
+        </w:rPr>
+        <w:t>ó</w:t>
+      </w:r>
+      <w:r>
+        <w:rPr>
+          <w:rFonts w:ascii="Times New Roman" w:hAnsi="Times New Roman"/>
+          <w:i w:val="1"/>
+          <w:iCs w:val="1"/>
+          <w:rtl w:val="0"/>
+          <w:lang w:val="pt-PT"/>
+        </w:rPr>
+        <w:t>nicos te</w:t>
+      </w:r>
+      <w:r>
+        <w:rPr>
+          <w:rStyle w:val="Ninguno"/>
+          <w:rFonts w:ascii="Times New Roman" w:hAnsi="Times New Roman" w:hint="default"/>
+          <w:i w:val="1"/>
+          <w:iCs w:val="1"/>
+          <w:rtl w:val="0"/>
+          <w:lang w:val="es-ES_tradnl"/>
+        </w:rPr>
+        <w:t>ó</w:t>
+      </w:r>
+      <w:r>
+        <w:rPr>
+          <w:rFonts w:ascii="Times New Roman" w:hAnsi="Times New Roman"/>
+          <w:i w:val="1"/>
+          <w:iCs w:val="1"/>
+          <w:rtl w:val="0"/>
+          <w:lang w:val="es-ES_tradnl"/>
+        </w:rPr>
+        <w:t>ricos (combinaciones lineales), esto mediante el uso de funciones can</w:t>
+      </w:r>
+      <w:r>
+        <w:rPr>
+          <w:rStyle w:val="Ninguno"/>
+          <w:rFonts w:ascii="Times New Roman" w:hAnsi="Times New Roman" w:hint="default"/>
+          <w:i w:val="1"/>
+          <w:iCs w:val="1"/>
+          <w:rtl w:val="0"/>
+          <w:lang w:val="es-ES_tradnl"/>
+        </w:rPr>
+        <w:t>ó</w:t>
+      </w:r>
+      <w:r>
+        <w:rPr>
+          <w:rFonts w:ascii="Times New Roman" w:hAnsi="Times New Roman"/>
+          <w:i w:val="1"/>
+          <w:iCs w:val="1"/>
+          <w:rtl w:val="0"/>
+          <w:lang w:val="es-ES_tradnl"/>
+        </w:rPr>
+        <w:t>nicas, las cuales no son otra cosa m</w:t>
+      </w:r>
+      <w:r>
+        <w:rPr>
+          <w:rStyle w:val="Ninguno"/>
+          <w:rFonts w:ascii="Times New Roman" w:hAnsi="Times New Roman" w:hint="default"/>
+          <w:i w:val="1"/>
+          <w:iCs w:val="1"/>
+          <w:rtl w:val="0"/>
+          <w:lang w:val="es-ES_tradnl"/>
+        </w:rPr>
+        <w:t>á</w:t>
+      </w:r>
+      <w:r>
+        <w:rPr>
+          <w:rFonts w:ascii="Times New Roman" w:hAnsi="Times New Roman"/>
+          <w:i w:val="1"/>
+          <w:iCs w:val="1"/>
+          <w:rtl w:val="0"/>
+          <w:lang w:val="es-ES_tradnl"/>
+        </w:rPr>
+        <w:t>s que la correlaci</w:t>
+      </w:r>
+      <w:r>
+        <w:rPr>
+          <w:rStyle w:val="Ninguno"/>
+          <w:rFonts w:ascii="Times New Roman" w:hAnsi="Times New Roman" w:hint="default"/>
+          <w:i w:val="1"/>
+          <w:iCs w:val="1"/>
+          <w:rtl w:val="0"/>
+          <w:lang w:val="es-ES_tradnl"/>
+        </w:rPr>
+        <w:t>ó</w:t>
+      </w:r>
+      <w:r>
+        <w:rPr>
+          <w:rFonts w:ascii="Times New Roman" w:hAnsi="Times New Roman"/>
+          <w:i w:val="1"/>
+          <w:iCs w:val="1"/>
+          <w:rtl w:val="0"/>
+          <w:lang w:val="pt-PT"/>
+        </w:rPr>
+        <w:t>n entre dos valores te</w:t>
+      </w:r>
+      <w:r>
+        <w:rPr>
+          <w:rStyle w:val="Ninguno"/>
+          <w:rFonts w:ascii="Times New Roman" w:hAnsi="Times New Roman" w:hint="default"/>
+          <w:i w:val="1"/>
+          <w:iCs w:val="1"/>
+          <w:rtl w:val="0"/>
+          <w:lang w:val="es-ES_tradnl"/>
+        </w:rPr>
+        <w:t>ó</w:t>
+      </w:r>
+      <w:r>
+        <w:rPr>
+          <w:rFonts w:ascii="Times New Roman" w:hAnsi="Times New Roman"/>
+          <w:i w:val="1"/>
+          <w:iCs w:val="1"/>
+          <w:rtl w:val="0"/>
+          <w:lang w:val="pt-PT"/>
+        </w:rPr>
+        <w:t>ricos can</w:t>
+      </w:r>
+      <w:r>
+        <w:rPr>
+          <w:rStyle w:val="Ninguno"/>
+          <w:rFonts w:ascii="Times New Roman" w:hAnsi="Times New Roman" w:hint="default"/>
+          <w:i w:val="1"/>
+          <w:iCs w:val="1"/>
+          <w:rtl w:val="0"/>
+          <w:lang w:val="es-ES_tradnl"/>
+        </w:rPr>
+        <w:t>ó</w:t>
+      </w:r>
+      <w:r>
+        <w:rPr>
+          <w:rFonts w:ascii="Times New Roman" w:hAnsi="Times New Roman"/>
+          <w:i w:val="1"/>
+          <w:iCs w:val="1"/>
+          <w:rtl w:val="0"/>
+          <w:lang w:val="es-ES_tradnl"/>
+        </w:rPr>
+        <w:t>nicos, uno para variables dependientes y otro para variables independientes.</w:t>
+      </w:r>
+    </w:p>
+    <w:p>
+      <w:pPr>
+        <w:pStyle w:val="Cuerpo"/>
+        <w:jc w:val="both"/>
+        <w:rPr>
+          <w:rFonts w:ascii="Times New Roman" w:cs="Times New Roman" w:hAnsi="Times New Roman" w:eastAsia="Times New Roman"/>
+        </w:rPr>
+      </w:pPr>
+      <w:r>
+        <w:rPr>
+          <w:rStyle w:val="Ninguno"/>
+          <w:rFonts w:ascii="Times New Roman" w:hAnsi="Times New Roman"/>
+          <w:b w:val="1"/>
+          <w:bCs w:val="1"/>
+          <w:rtl w:val="0"/>
+        </w:rPr>
+        <w:t>Concepto</w:t>
+      </w:r>
+      <w:r>
+        <w:rPr>
+          <w:rFonts w:ascii="Times New Roman" w:hAnsi="Times New Roman"/>
+          <w:rtl w:val="0"/>
+        </w:rPr>
+        <w:t xml:space="preserve"> </w:t>
+      </w:r>
+    </w:p>
+    <w:p>
+      <w:pPr>
+        <w:pStyle w:val="Cuerpo"/>
+        <w:jc w:val="both"/>
+        <w:rPr>
+          <w:rFonts w:ascii="Times New Roman" w:cs="Times New Roman" w:hAnsi="Times New Roman" w:eastAsia="Times New Roman"/>
+          <w:i w:val="1"/>
+          <w:iCs w:val="1"/>
+        </w:rPr>
+      </w:pPr>
+      <w:r>
+        <w:rPr>
+          <w:rFonts w:ascii="Times New Roman" w:hAnsi="Times New Roman"/>
+          <w:i w:val="1"/>
+          <w:iCs w:val="1"/>
+          <w:rtl w:val="0"/>
+          <w:lang w:val="es-ES_tradnl"/>
+        </w:rPr>
+        <w:t>T</w:t>
+      </w:r>
+      <w:r>
+        <w:rPr>
+          <w:rStyle w:val="Ninguno"/>
+          <w:rFonts w:ascii="Times New Roman" w:hAnsi="Times New Roman" w:hint="default"/>
+          <w:i w:val="1"/>
+          <w:iCs w:val="1"/>
+          <w:rtl w:val="0"/>
+          <w:lang w:val="es-ES_tradnl"/>
+        </w:rPr>
+        <w:t>é</w:t>
+      </w:r>
+      <w:r>
+        <w:rPr>
+          <w:rFonts w:ascii="Times New Roman" w:hAnsi="Times New Roman"/>
+          <w:i w:val="1"/>
+          <w:iCs w:val="1"/>
+          <w:rtl w:val="0"/>
+          <w:lang w:val="pt-PT"/>
+        </w:rPr>
+        <w:t>cnica estad</w:t>
+      </w:r>
+      <w:r>
+        <w:rPr>
+          <w:rStyle w:val="Ninguno"/>
+          <w:rFonts w:ascii="Times New Roman" w:hAnsi="Times New Roman" w:hint="default"/>
+          <w:i w:val="1"/>
+          <w:iCs w:val="1"/>
+          <w:rtl w:val="0"/>
+          <w:lang w:val="es-ES_tradnl"/>
+        </w:rPr>
+        <w:t>í</w:t>
+      </w:r>
+      <w:r>
+        <w:rPr>
+          <w:rFonts w:ascii="Times New Roman" w:hAnsi="Times New Roman"/>
+          <w:i w:val="1"/>
+          <w:iCs w:val="1"/>
+          <w:rtl w:val="0"/>
+          <w:lang w:val="es-ES_tradnl"/>
+        </w:rPr>
+        <w:t>stica aplicable al an</w:t>
+      </w:r>
+      <w:r>
+        <w:rPr>
+          <w:rStyle w:val="Ninguno"/>
+          <w:rFonts w:ascii="Times New Roman" w:hAnsi="Times New Roman" w:hint="default"/>
+          <w:i w:val="1"/>
+          <w:iCs w:val="1"/>
+          <w:rtl w:val="0"/>
+          <w:lang w:val="es-ES_tradnl"/>
+        </w:rPr>
+        <w:t>á</w:t>
+      </w:r>
+      <w:r>
+        <w:rPr>
+          <w:rFonts w:ascii="Times New Roman" w:hAnsi="Times New Roman"/>
+          <w:i w:val="1"/>
+          <w:iCs w:val="1"/>
+          <w:rtl w:val="0"/>
+          <w:lang w:val="es-ES_tradnl"/>
+        </w:rPr>
+        <w:t>lisis de situaciones que presentan m</w:t>
+      </w:r>
+      <w:r>
+        <w:rPr>
+          <w:rStyle w:val="Ninguno"/>
+          <w:rFonts w:ascii="Times New Roman" w:hAnsi="Times New Roman" w:hint="default"/>
+          <w:i w:val="1"/>
+          <w:iCs w:val="1"/>
+          <w:rtl w:val="0"/>
+          <w:lang w:val="es-ES_tradnl"/>
+        </w:rPr>
+        <w:t>ú</w:t>
+      </w:r>
+      <w:r>
+        <w:rPr>
+          <w:rFonts w:ascii="Times New Roman" w:hAnsi="Times New Roman"/>
+          <w:i w:val="1"/>
+          <w:iCs w:val="1"/>
+          <w:rtl w:val="0"/>
+          <w:lang w:val="es-ES_tradnl"/>
+        </w:rPr>
+        <w:t>ltiples variables que pueden ser dependientes o independientes entre s</w:t>
+      </w:r>
+      <w:r>
+        <w:rPr>
+          <w:rStyle w:val="Ninguno"/>
+          <w:rFonts w:ascii="Times New Roman" w:hAnsi="Times New Roman" w:hint="default"/>
+          <w:i w:val="1"/>
+          <w:iCs w:val="1"/>
+          <w:rtl w:val="0"/>
+          <w:lang w:val="es-ES_tradnl"/>
+        </w:rPr>
+        <w:t>í</w:t>
+      </w:r>
+      <w:r>
+        <w:rPr>
+          <w:rFonts w:ascii="Times New Roman" w:hAnsi="Times New Roman"/>
+          <w:i w:val="1"/>
+          <w:iCs w:val="1"/>
+          <w:rtl w:val="0"/>
+          <w:lang w:val="es-ES_tradnl"/>
+        </w:rPr>
+        <w:t>, con el cual se permite usar datos que pueden ser tanto cualitativos como cuantitativos. La forma general del an</w:t>
+      </w:r>
+      <w:r>
+        <w:rPr>
+          <w:rStyle w:val="Ninguno"/>
+          <w:rFonts w:ascii="Times New Roman" w:hAnsi="Times New Roman" w:hint="default"/>
+          <w:i w:val="1"/>
+          <w:iCs w:val="1"/>
+          <w:rtl w:val="0"/>
+          <w:lang w:val="es-ES_tradnl"/>
+        </w:rPr>
+        <w:t>á</w:t>
+      </w:r>
+      <w:r>
+        <w:rPr>
+          <w:rFonts w:ascii="Times New Roman" w:hAnsi="Times New Roman"/>
+          <w:i w:val="1"/>
+          <w:iCs w:val="1"/>
+          <w:rtl w:val="0"/>
+          <w:lang w:val="es-ES_tradnl"/>
+        </w:rPr>
+        <w:t>lisis can</w:t>
+      </w:r>
+      <w:r>
+        <w:rPr>
+          <w:rStyle w:val="Ninguno"/>
+          <w:rFonts w:ascii="Times New Roman" w:hAnsi="Times New Roman" w:hint="default"/>
+          <w:i w:val="1"/>
+          <w:iCs w:val="1"/>
+          <w:rtl w:val="0"/>
+          <w:lang w:val="es-ES_tradnl"/>
+        </w:rPr>
+        <w:t>ó</w:t>
+      </w:r>
+      <w:r>
+        <w:rPr>
+          <w:rFonts w:ascii="Times New Roman" w:hAnsi="Times New Roman"/>
+          <w:i w:val="1"/>
+          <w:iCs w:val="1"/>
+          <w:rtl w:val="0"/>
+          <w:lang w:val="es-ES_tradnl"/>
+        </w:rPr>
+        <w:t>nico es la siguiente:</w:t>
+      </w:r>
+    </w:p>
+    <w:p>
+      <w:pPr>
+        <w:pStyle w:val="Cuerpo"/>
+        <w:spacing w:after="0"/>
+        <w:jc w:val="center"/>
+        <w:rPr>
+          <w:rFonts w:ascii="Times New Roman" w:cs="Times New Roman" w:hAnsi="Times New Roman" w:eastAsia="Times New Roman"/>
+          <w:i w:val="1"/>
+          <w:iCs w:val="1"/>
+        </w:rPr>
+      </w:pPr>
+      <w:r>
+        <w:rPr>
+          <w:rFonts w:ascii="Times New Roman" w:hAnsi="Times New Roman"/>
+          <w:i w:val="1"/>
+          <w:iCs w:val="1"/>
+          <w:rtl w:val="0"/>
+        </w:rPr>
+        <w:t>Y</w:t>
+      </w:r>
+      <w:r>
+        <w:rPr>
+          <w:rStyle w:val="Ninguno"/>
+          <w:rFonts w:ascii="Times New Roman" w:hAnsi="Times New Roman"/>
+          <w:i w:val="1"/>
+          <w:iCs w:val="1"/>
+          <w:vertAlign w:val="subscript"/>
+          <w:rtl w:val="0"/>
+        </w:rPr>
+        <w:t>1</w:t>
+      </w:r>
+      <w:r>
+        <w:rPr>
+          <w:rFonts w:ascii="Times New Roman" w:hAnsi="Times New Roman"/>
+          <w:i w:val="1"/>
+          <w:iCs w:val="1"/>
+          <w:rtl w:val="0"/>
+        </w:rPr>
+        <w:t xml:space="preserve"> + Y</w:t>
+      </w:r>
+      <w:r>
+        <w:rPr>
+          <w:rStyle w:val="Ninguno"/>
+          <w:rFonts w:ascii="Times New Roman" w:hAnsi="Times New Roman"/>
+          <w:i w:val="1"/>
+          <w:iCs w:val="1"/>
+          <w:vertAlign w:val="subscript"/>
+          <w:rtl w:val="0"/>
+        </w:rPr>
+        <w:t>2</w:t>
+      </w:r>
+      <w:r>
+        <w:rPr>
+          <w:rFonts w:ascii="Times New Roman" w:hAnsi="Times New Roman"/>
+          <w:i w:val="1"/>
+          <w:iCs w:val="1"/>
+          <w:rtl w:val="0"/>
+        </w:rPr>
+        <w:t xml:space="preserve"> +</w:t>
+      </w:r>
+      <w:r>
+        <w:rPr>
+          <w:rStyle w:val="Ninguno"/>
+          <w:rFonts w:ascii="Times New Roman" w:hAnsi="Times New Roman" w:hint="default"/>
+          <w:i w:val="1"/>
+          <w:iCs w:val="1"/>
+          <w:rtl w:val="0"/>
+          <w:lang w:val="es-ES_tradnl"/>
+        </w:rPr>
+        <w:t xml:space="preserve">… </w:t>
+      </w:r>
+      <w:r>
+        <w:rPr>
+          <w:rFonts w:ascii="Times New Roman" w:hAnsi="Times New Roman"/>
+          <w:i w:val="1"/>
+          <w:iCs w:val="1"/>
+          <w:rtl w:val="0"/>
+        </w:rPr>
+        <w:t>+ Y</w:t>
+      </w:r>
+      <w:r>
+        <w:rPr>
+          <w:rStyle w:val="Ninguno"/>
+          <w:rFonts w:ascii="Times New Roman" w:hAnsi="Times New Roman"/>
+          <w:i w:val="1"/>
+          <w:iCs w:val="1"/>
+          <w:vertAlign w:val="subscript"/>
+          <w:rtl w:val="0"/>
+        </w:rPr>
+        <w:t>n</w:t>
+      </w:r>
+      <w:r>
+        <w:rPr>
+          <w:rFonts w:ascii="Times New Roman" w:hAnsi="Times New Roman"/>
+          <w:i w:val="1"/>
+          <w:iCs w:val="1"/>
+          <w:rtl w:val="0"/>
+        </w:rPr>
+        <w:t xml:space="preserve"> = X</w:t>
+      </w:r>
+      <w:r>
+        <w:rPr>
+          <w:rStyle w:val="Ninguno"/>
+          <w:rFonts w:ascii="Times New Roman" w:hAnsi="Times New Roman"/>
+          <w:i w:val="1"/>
+          <w:iCs w:val="1"/>
+          <w:vertAlign w:val="subscript"/>
+          <w:rtl w:val="0"/>
+        </w:rPr>
+        <w:t>1</w:t>
+      </w:r>
+      <w:r>
+        <w:rPr>
+          <w:rFonts w:ascii="Times New Roman" w:hAnsi="Times New Roman"/>
+          <w:i w:val="1"/>
+          <w:iCs w:val="1"/>
+          <w:rtl w:val="0"/>
+        </w:rPr>
+        <w:t xml:space="preserve"> + X</w:t>
+      </w:r>
+      <w:r>
+        <w:rPr>
+          <w:rStyle w:val="Ninguno"/>
+          <w:rFonts w:ascii="Times New Roman" w:hAnsi="Times New Roman"/>
+          <w:i w:val="1"/>
+          <w:iCs w:val="1"/>
+          <w:vertAlign w:val="subscript"/>
+          <w:rtl w:val="0"/>
+        </w:rPr>
+        <w:t>2</w:t>
+      </w:r>
+      <w:r>
+        <w:rPr>
+          <w:rFonts w:ascii="Times New Roman" w:hAnsi="Times New Roman"/>
+          <w:i w:val="1"/>
+          <w:iCs w:val="1"/>
+          <w:rtl w:val="0"/>
+        </w:rPr>
+        <w:t xml:space="preserve"> +</w:t>
+      </w:r>
+      <w:r>
+        <w:rPr>
+          <w:rStyle w:val="Ninguno"/>
+          <w:rFonts w:ascii="Times New Roman" w:hAnsi="Times New Roman" w:hint="default"/>
+          <w:i w:val="1"/>
+          <w:iCs w:val="1"/>
+          <w:rtl w:val="0"/>
+          <w:lang w:val="es-ES_tradnl"/>
+        </w:rPr>
+        <w:t>…</w:t>
+      </w:r>
+      <w:r>
+        <w:rPr>
+          <w:rFonts w:ascii="Times New Roman" w:hAnsi="Times New Roman"/>
+          <w:i w:val="1"/>
+          <w:iCs w:val="1"/>
+          <w:rtl w:val="0"/>
+        </w:rPr>
+        <w:t>+ X</w:t>
+      </w:r>
+      <w:r>
+        <w:rPr>
+          <w:rStyle w:val="Ninguno"/>
+          <w:rFonts w:ascii="Times New Roman" w:hAnsi="Times New Roman"/>
+          <w:i w:val="1"/>
+          <w:iCs w:val="1"/>
+          <w:vertAlign w:val="subscript"/>
+          <w:rtl w:val="0"/>
+        </w:rPr>
+        <w:t>n</w:t>
+      </w:r>
+      <w:r>
+        <w:rPr>
+          <w:rFonts w:ascii="Times New Roman" w:hAnsi="Times New Roman"/>
+          <w:i w:val="1"/>
+          <w:iCs w:val="1"/>
+          <w:rtl w:val="0"/>
+        </w:rPr>
+        <w:t xml:space="preserve"> </w:t>
+      </w:r>
+    </w:p>
+    <w:p>
+      <w:pPr>
+        <w:pStyle w:val="Cuerpo"/>
+        <w:jc w:val="both"/>
+        <w:rPr>
+          <w:rFonts w:ascii="Times New Roman" w:cs="Times New Roman" w:hAnsi="Times New Roman" w:eastAsia="Times New Roman"/>
+          <w:i w:val="1"/>
+          <w:iCs w:val="1"/>
+        </w:rPr>
+      </w:pPr>
+      <w:r>
+        <w:rPr>
+          <w:rFonts w:ascii="Times New Roman" w:hAnsi="Times New Roman"/>
+          <w:i w:val="1"/>
+          <w:iCs w:val="1"/>
+          <w:rtl w:val="0"/>
+          <w:lang w:val="pt-PT"/>
+        </w:rPr>
+        <w:t>Esta t</w:t>
+      </w:r>
+      <w:r>
+        <w:rPr>
+          <w:rStyle w:val="Ninguno"/>
+          <w:rFonts w:ascii="Times New Roman" w:hAnsi="Times New Roman" w:hint="default"/>
+          <w:i w:val="1"/>
+          <w:iCs w:val="1"/>
+          <w:rtl w:val="0"/>
+          <w:lang w:val="es-ES_tradnl"/>
+        </w:rPr>
+        <w:t>é</w:t>
+      </w:r>
+      <w:r>
+        <w:rPr>
+          <w:rFonts w:ascii="Times New Roman" w:hAnsi="Times New Roman"/>
+          <w:i w:val="1"/>
+          <w:iCs w:val="1"/>
+          <w:rtl w:val="0"/>
+          <w:lang w:val="es-ES_tradnl"/>
+        </w:rPr>
+        <w:t>cnica multivariable es usada en un amplio campo multidisciplinar para el an</w:t>
+      </w:r>
+      <w:r>
+        <w:rPr>
+          <w:rStyle w:val="Ninguno"/>
+          <w:rFonts w:ascii="Times New Roman" w:hAnsi="Times New Roman" w:hint="default"/>
+          <w:i w:val="1"/>
+          <w:iCs w:val="1"/>
+          <w:rtl w:val="0"/>
+          <w:lang w:val="es-ES_tradnl"/>
+        </w:rPr>
+        <w:t>á</w:t>
+      </w:r>
+      <w:r>
+        <w:rPr>
+          <w:rFonts w:ascii="Times New Roman" w:hAnsi="Times New Roman"/>
+          <w:i w:val="1"/>
+          <w:iCs w:val="1"/>
+          <w:rtl w:val="0"/>
+          <w:lang w:val="es-ES_tradnl"/>
+        </w:rPr>
+        <w:t>lisis de las relaciones multidimensionales entre variables. Para la utilizaci</w:t>
+      </w:r>
+      <w:r>
+        <w:rPr>
+          <w:rStyle w:val="Ninguno"/>
+          <w:rFonts w:ascii="Times New Roman" w:hAnsi="Times New Roman" w:hint="default"/>
+          <w:i w:val="1"/>
+          <w:iCs w:val="1"/>
+          <w:rtl w:val="0"/>
+          <w:lang w:val="es-ES_tradnl"/>
+        </w:rPr>
+        <w:t>ó</w:t>
+      </w:r>
+      <w:r>
+        <w:rPr>
+          <w:rFonts w:ascii="Times New Roman" w:hAnsi="Times New Roman"/>
+          <w:i w:val="1"/>
+          <w:iCs w:val="1"/>
+          <w:rtl w:val="0"/>
+          <w:lang w:val="es-ES_tradnl"/>
+        </w:rPr>
+        <w:t>n de esta t</w:t>
+      </w:r>
+      <w:r>
+        <w:rPr>
+          <w:rStyle w:val="Ninguno"/>
+          <w:rFonts w:ascii="Times New Roman" w:hAnsi="Times New Roman" w:hint="default"/>
+          <w:i w:val="1"/>
+          <w:iCs w:val="1"/>
+          <w:rtl w:val="0"/>
+          <w:lang w:val="es-ES_tradnl"/>
+        </w:rPr>
+        <w:t>é</w:t>
+      </w:r>
+      <w:r>
+        <w:rPr>
+          <w:rFonts w:ascii="Times New Roman" w:hAnsi="Times New Roman"/>
+          <w:i w:val="1"/>
+          <w:iCs w:val="1"/>
+          <w:rtl w:val="0"/>
+          <w:lang w:val="es-ES_tradnl"/>
+        </w:rPr>
+        <w:t>cnica se debe evaluar c</w:t>
+      </w:r>
+      <w:r>
+        <w:rPr>
+          <w:rStyle w:val="Ninguno"/>
+          <w:rFonts w:ascii="Times New Roman" w:hAnsi="Times New Roman" w:hint="default"/>
+          <w:i w:val="1"/>
+          <w:iCs w:val="1"/>
+          <w:rtl w:val="0"/>
+          <w:lang w:val="es-ES_tradnl"/>
+        </w:rPr>
+        <w:t>ó</w:t>
+      </w:r>
+      <w:r>
+        <w:rPr>
+          <w:rFonts w:ascii="Times New Roman" w:hAnsi="Times New Roman"/>
+          <w:i w:val="1"/>
+          <w:iCs w:val="1"/>
+          <w:rtl w:val="0"/>
+          <w:lang w:val="es-ES_tradnl"/>
+        </w:rPr>
+        <w:t>mo el uso del m</w:t>
+      </w:r>
+      <w:r>
+        <w:rPr>
+          <w:rStyle w:val="Ninguno"/>
+          <w:rFonts w:ascii="Times New Roman" w:hAnsi="Times New Roman" w:hint="default"/>
+          <w:i w:val="1"/>
+          <w:iCs w:val="1"/>
+          <w:rtl w:val="0"/>
+          <w:lang w:val="es-ES_tradnl"/>
+        </w:rPr>
+        <w:t>é</w:t>
+      </w:r>
+      <w:r>
+        <w:rPr>
+          <w:rFonts w:ascii="Times New Roman" w:hAnsi="Times New Roman"/>
+          <w:i w:val="1"/>
+          <w:iCs w:val="1"/>
+          <w:rtl w:val="0"/>
+          <w:lang w:val="es-ES_tradnl"/>
+        </w:rPr>
+        <w:t>todo pueda interferir en los niveles de significancia para datos no normales, intervalos de confianza y como pueda generar problemas a la hora de interpretaci</w:t>
+      </w:r>
+      <w:r>
+        <w:rPr>
+          <w:rStyle w:val="Ninguno"/>
+          <w:rFonts w:ascii="Times New Roman" w:hAnsi="Times New Roman" w:hint="default"/>
+          <w:i w:val="1"/>
+          <w:iCs w:val="1"/>
+          <w:rtl w:val="0"/>
+          <w:lang w:val="es-ES_tradnl"/>
+        </w:rPr>
+        <w:t>ó</w:t>
+      </w:r>
+      <w:r>
+        <w:rPr>
+          <w:rFonts w:ascii="Times New Roman" w:hAnsi="Times New Roman"/>
+          <w:i w:val="1"/>
+          <w:iCs w:val="1"/>
+          <w:rtl w:val="0"/>
+          <w:lang w:val="es-ES_tradnl"/>
+        </w:rPr>
+        <w:t>n de casos individuales; tambi</w:t>
+      </w:r>
+      <w:r>
+        <w:rPr>
+          <w:rStyle w:val="Ninguno"/>
+          <w:rFonts w:ascii="Times New Roman" w:hAnsi="Times New Roman" w:hint="default"/>
+          <w:i w:val="1"/>
+          <w:iCs w:val="1"/>
+          <w:rtl w:val="0"/>
+          <w:lang w:val="es-ES_tradnl"/>
+        </w:rPr>
+        <w:t>é</w:t>
+      </w:r>
+      <w:r>
+        <w:rPr>
+          <w:rFonts w:ascii="Times New Roman" w:hAnsi="Times New Roman"/>
+          <w:i w:val="1"/>
+          <w:iCs w:val="1"/>
+          <w:rtl w:val="0"/>
+          <w:lang w:val="es-ES_tradnl"/>
+        </w:rPr>
+        <w:t>n se hace imperativo evaluar los problemas t</w:t>
+      </w:r>
+      <w:r>
+        <w:rPr>
+          <w:rStyle w:val="Ninguno"/>
+          <w:rFonts w:ascii="Times New Roman" w:hAnsi="Times New Roman" w:hint="default"/>
+          <w:i w:val="1"/>
+          <w:iCs w:val="1"/>
+          <w:rtl w:val="0"/>
+          <w:lang w:val="es-ES_tradnl"/>
+        </w:rPr>
+        <w:t>é</w:t>
+      </w:r>
+      <w:r>
+        <w:rPr>
+          <w:rFonts w:ascii="Times New Roman" w:hAnsi="Times New Roman"/>
+          <w:i w:val="1"/>
+          <w:iCs w:val="1"/>
+          <w:rtl w:val="0"/>
+          <w:lang w:val="es-ES_tradnl"/>
+        </w:rPr>
+        <w:t>cnicos que se puedan generar por el manejo de datos a trav</w:t>
+      </w:r>
+      <w:r>
+        <w:rPr>
+          <w:rStyle w:val="Ninguno"/>
+          <w:rFonts w:ascii="Times New Roman" w:hAnsi="Times New Roman" w:hint="default"/>
+          <w:i w:val="1"/>
+          <w:iCs w:val="1"/>
+          <w:rtl w:val="0"/>
+          <w:lang w:val="es-ES_tradnl"/>
+        </w:rPr>
+        <w:t>é</w:t>
+      </w:r>
+      <w:r>
+        <w:rPr>
+          <w:rFonts w:ascii="Times New Roman" w:hAnsi="Times New Roman"/>
+          <w:i w:val="1"/>
+          <w:iCs w:val="1"/>
+          <w:rtl w:val="0"/>
+          <w:lang w:val="es-ES_tradnl"/>
+        </w:rPr>
+        <w:t>s de paquetes computacionales donde puede haber problemas con la singularidad de las matrices, esto con el fin de no ver entorpecida la labor del investigador al momento de realizar el an</w:t>
+      </w:r>
+      <w:r>
+        <w:rPr>
+          <w:rStyle w:val="Ninguno"/>
+          <w:rFonts w:ascii="Times New Roman" w:hAnsi="Times New Roman" w:hint="default"/>
+          <w:i w:val="1"/>
+          <w:iCs w:val="1"/>
+          <w:rtl w:val="0"/>
+          <w:lang w:val="es-ES_tradnl"/>
+        </w:rPr>
+        <w:t>á</w:t>
+      </w:r>
+      <w:r>
+        <w:rPr>
+          <w:rFonts w:ascii="Times New Roman" w:hAnsi="Times New Roman"/>
+          <w:i w:val="1"/>
+          <w:iCs w:val="1"/>
+          <w:rtl w:val="0"/>
+          <w:lang w:val="pt-PT"/>
+        </w:rPr>
+        <w:t>lisis de datos.</w:t>
+      </w:r>
+    </w:p>
+    <w:p>
+      <w:pPr>
+        <w:pStyle w:val="Cuerpo"/>
+        <w:jc w:val="both"/>
+        <w:rPr>
+          <w:rStyle w:val="Ninguno"/>
+          <w:rFonts w:ascii="Arial" w:cs="Arial" w:hAnsi="Arial" w:eastAsia="Arial"/>
+          <w:i w:val="1"/>
+          <w:iCs w:val="1"/>
+          <w:sz w:val="24"/>
+          <w:szCs w:val="24"/>
+        </w:rPr>
+      </w:pPr>
+    </w:p>
+    <w:p>
+      <w:pPr>
+        <w:pStyle w:val="Cuerpo"/>
+        <w:jc w:val="both"/>
+        <w:rPr>
+          <w:rFonts w:ascii="Times New Roman" w:cs="Times New Roman" w:hAnsi="Times New Roman" w:eastAsia="Times New Roman"/>
+        </w:rPr>
+      </w:pPr>
+      <w:r>
+        <w:rPr>
+          <w:rFonts w:ascii="Times New Roman" w:hAnsi="Times New Roman"/>
+          <w:rtl w:val="0"/>
+          <w:lang w:val="es-ES_tradnl"/>
+        </w:rPr>
+        <w:t>Los resultados obtenidos para el an</w:t>
+      </w:r>
+      <w:r>
+        <w:rPr>
+          <w:rFonts w:ascii="Times New Roman" w:hAnsi="Times New Roman" w:hint="default"/>
+          <w:rtl w:val="0"/>
+          <w:lang w:val="es-ES_tradnl"/>
+        </w:rPr>
+        <w:t>á</w:t>
+      </w:r>
+      <w:r>
+        <w:rPr>
+          <w:rFonts w:ascii="Times New Roman" w:hAnsi="Times New Roman"/>
+          <w:rtl w:val="0"/>
+          <w:lang w:val="es-ES_tradnl"/>
+        </w:rPr>
+        <w:t xml:space="preserve">lisis multidimensional de los pilares </w:t>
+      </w:r>
+      <w:r>
+        <w:rPr>
+          <w:rFonts w:ascii="Times New Roman" w:hAnsi="Times New Roman"/>
+          <w:rtl w:val="0"/>
+          <w:lang w:val="es-ES_tradnl"/>
+        </w:rPr>
+        <w:t>Aprendizaje vs tecnolog</w:t>
+      </w:r>
+      <w:r>
+        <w:rPr>
+          <w:rStyle w:val="Ninguno"/>
+          <w:rFonts w:ascii="Times New Roman" w:hAnsi="Times New Roman" w:hint="default"/>
+          <w:rtl w:val="0"/>
+          <w:lang w:val="es-ES_tradnl"/>
+        </w:rPr>
+        <w:t>í</w:t>
+      </w:r>
+      <w:r>
+        <w:rPr>
+          <w:rFonts w:ascii="Times New Roman" w:hAnsi="Times New Roman"/>
+          <w:rtl w:val="0"/>
+        </w:rPr>
+        <w:t>a</w:t>
+      </w:r>
+      <w:r>
+        <w:rPr>
+          <w:rFonts w:ascii="Times New Roman" w:hAnsi="Times New Roman"/>
+          <w:rtl w:val="0"/>
+          <w:lang w:val="es-ES_tradnl"/>
+        </w:rPr>
+        <w:t xml:space="preserve"> y </w:t>
+      </w:r>
+      <w:r>
+        <w:rPr>
+          <w:rFonts w:ascii="Times New Roman" w:hAnsi="Times New Roman"/>
+          <w:rtl w:val="0"/>
+        </w:rPr>
+        <w:t>Liderazgo vs organizaci</w:t>
+      </w:r>
+      <w:r>
+        <w:rPr>
+          <w:rStyle w:val="Ninguno"/>
+          <w:rFonts w:ascii="Times New Roman" w:hAnsi="Times New Roman" w:hint="default"/>
+          <w:rtl w:val="0"/>
+          <w:lang w:val="es-ES_tradnl"/>
+        </w:rPr>
+        <w:t>ó</w:t>
+      </w:r>
+      <w:r>
+        <w:rPr>
+          <w:rFonts w:ascii="Times New Roman" w:hAnsi="Times New Roman"/>
+          <w:rtl w:val="0"/>
+        </w:rPr>
+        <w:t>n</w:t>
+      </w:r>
+      <w:r>
+        <w:rPr>
+          <w:rFonts w:ascii="Times New Roman" w:hAnsi="Times New Roman"/>
+          <w:rtl w:val="0"/>
+          <w:lang w:val="es-ES_tradnl"/>
+        </w:rPr>
+        <w:t xml:space="preserve"> mostraron una alta correlaci</w:t>
+      </w:r>
+      <w:r>
+        <w:rPr>
+          <w:rFonts w:ascii="Times New Roman" w:hAnsi="Times New Roman" w:hint="default"/>
+          <w:rtl w:val="0"/>
+          <w:lang w:val="es-ES_tradnl"/>
+        </w:rPr>
+        <w:t>ó</w:t>
+      </w:r>
+      <w:r>
+        <w:rPr>
+          <w:rFonts w:ascii="Times New Roman" w:hAnsi="Times New Roman"/>
+          <w:rtl w:val="0"/>
+          <w:lang w:val="es-ES_tradnl"/>
+        </w:rPr>
+        <w:t>n entre si, valores que se muestran continuaci</w:t>
+      </w:r>
+      <w:r>
+        <w:rPr>
+          <w:rFonts w:ascii="Times New Roman" w:hAnsi="Times New Roman" w:hint="default"/>
+          <w:rtl w:val="0"/>
+          <w:lang w:val="es-ES_tradnl"/>
+        </w:rPr>
+        <w:t>ó</w:t>
+      </w:r>
+      <w:r>
+        <w:rPr>
+          <w:rFonts w:ascii="Times New Roman" w:hAnsi="Times New Roman"/>
+          <w:rtl w:val="0"/>
+          <w:lang w:val="es-ES_tradnl"/>
+        </w:rPr>
+        <w:t xml:space="preserve">n. </w:t>
       </w:r>
     </w:p>
     <w:p>

--- a/_reports/Informe_de_resultados.docx
+++ b/_reports/Informe_de_resultados.docx
@@ -5818,6 +5818,7 @@
     <w:p>
       <w:pPr>
         <w:pStyle w:val="Cuerpo"/>
+        <w:spacing w:line="288" w:lineRule="auto"/>
         <w:jc w:val="both"/>
         <w:rPr>
           <w:rStyle w:val="Ninguno"/>
@@ -5906,6 +5907,7 @@
     <w:p>
       <w:pPr>
         <w:pStyle w:val="Cuerpo"/>
+        <w:spacing w:line="288" w:lineRule="auto"/>
         <w:jc w:val="both"/>
         <w:rPr>
           <w:rFonts w:ascii="Times New Roman" w:cs="Times New Roman" w:hAnsi="Times New Roman" w:eastAsia="Times New Roman"/>
@@ -6271,6 +6273,7 @@
     <w:p>
       <w:pPr>
         <w:pStyle w:val="Cuerpo"/>
+        <w:spacing w:line="288" w:lineRule="auto"/>
         <w:jc w:val="both"/>
         <w:rPr>
           <w:rFonts w:ascii="Times New Roman" w:cs="Times New Roman" w:hAnsi="Times New Roman" w:eastAsia="Times New Roman"/>
@@ -6312,6 +6315,7 @@
     <w:p>
       <w:pPr>
         <w:pStyle w:val="Cuerpo"/>
+        <w:spacing w:line="288" w:lineRule="auto"/>
         <w:jc w:val="both"/>
         <w:rPr>
           <w:rFonts w:ascii="Times New Roman" w:cs="Times New Roman" w:hAnsi="Times New Roman" w:eastAsia="Times New Roman"/>
@@ -6627,6 +6631,7 @@
     <w:p>
       <w:pPr>
         <w:pStyle w:val="Cuerpo"/>
+        <w:spacing w:line="288" w:lineRule="auto"/>
         <w:jc w:val="both"/>
         <w:rPr>
           <w:rFonts w:ascii="Times New Roman" w:cs="Times New Roman" w:hAnsi="Times New Roman" w:eastAsia="Times New Roman"/>
@@ -6653,6 +6658,7 @@
     <w:p>
       <w:pPr>
         <w:pStyle w:val="Cuerpo"/>
+        <w:spacing w:line="288" w:lineRule="auto"/>
         <w:jc w:val="both"/>
         <w:rPr>
           <w:rFonts w:ascii="Times New Roman" w:cs="Times New Roman" w:hAnsi="Times New Roman" w:eastAsia="Times New Roman"/>
@@ -6821,7 +6827,7 @@
     <w:p>
       <w:pPr>
         <w:pStyle w:val="Cuerpo"/>
-        <w:spacing w:after="0"/>
+        <w:spacing w:after="0" w:line="288" w:lineRule="auto"/>
         <w:jc w:val="center"/>
         <w:rPr>
           <w:rFonts w:ascii="Times New Roman" w:cs="Times New Roman" w:hAnsi="Times New Roman" w:eastAsia="Times New Roman"/>
@@ -7002,6 +7008,7 @@
     <w:p>
       <w:pPr>
         <w:pStyle w:val="Cuerpo"/>
+        <w:spacing w:line="288" w:lineRule="auto"/>
         <w:jc w:val="both"/>
         <w:rPr>
           <w:rFonts w:ascii="Times New Roman" w:cs="Times New Roman" w:hAnsi="Times New Roman" w:eastAsia="Times New Roman"/>
@@ -7253,8 +7260,117 @@
     </w:p>
     <w:p>
       <w:pPr>
-        <w:pStyle w:val="Cuerpo"/>
-        <w:jc w:val="both"/>
+        <w:pStyle w:val="Por omisión"/>
+        <w:tabs>
+          <w:tab w:val="left" w:pos="720"/>
+          <w:tab w:val="left" w:pos="1440"/>
+          <w:tab w:val="left" w:pos="2160"/>
+          <w:tab w:val="left" w:pos="2880"/>
+          <w:tab w:val="left" w:pos="3600"/>
+          <w:tab w:val="left" w:pos="4320"/>
+          <w:tab w:val="left" w:pos="5040"/>
+          <w:tab w:val="left" w:pos="5760"/>
+          <w:tab w:val="left" w:pos="6480"/>
+          <w:tab w:val="left" w:pos="7200"/>
+          <w:tab w:val="left" w:pos="7920"/>
+          <w:tab w:val="left" w:pos="8640"/>
+        </w:tabs>
+        <w:bidi w:val="0"/>
+        <w:spacing w:after="240" w:line="288" w:lineRule="auto"/>
+        <w:ind w:left="0" w:right="0" w:firstLine="0"/>
+        <w:jc w:val="left"/>
+        <w:rPr>
+          <w:rFonts w:ascii="Times New Roman" w:cs="Times New Roman" w:hAnsi="Times New Roman" w:eastAsia="Times New Roman"/>
+          <w:b w:val="1"/>
+          <w:bCs w:val="1"/>
+          <w:rtl w:val="0"/>
+        </w:rPr>
+      </w:pPr>
+      <w:r>
+        <w:rPr>
+          <w:rFonts w:ascii="Times New Roman" w:hAnsi="Times New Roman"/>
+          <w:b w:val="1"/>
+          <w:bCs w:val="1"/>
+          <w:rtl w:val="0"/>
+          <w:lang w:val="es-ES_tradnl"/>
+        </w:rPr>
+        <w:t>Objetivos del m</w:t>
+      </w:r>
+      <w:r>
+        <w:rPr>
+          <w:rFonts w:ascii="Times New Roman" w:hAnsi="Times New Roman" w:hint="default"/>
+          <w:b w:val="1"/>
+          <w:bCs w:val="1"/>
+          <w:rtl w:val="0"/>
+          <w:lang w:val="fr-FR"/>
+        </w:rPr>
+        <w:t>é</w:t>
+      </w:r>
+      <w:r>
+        <w:rPr>
+          <w:rFonts w:ascii="Times New Roman" w:hAnsi="Times New Roman"/>
+          <w:b w:val="1"/>
+          <w:bCs w:val="1"/>
+          <w:rtl w:val="0"/>
+          <w:lang w:val="es-ES_tradnl"/>
+        </w:rPr>
+        <w:t>todo</w:t>
+      </w:r>
+    </w:p>
+    <w:p>
+      <w:pPr>
+        <w:pStyle w:val="Cuerpo"/>
+        <w:numPr>
+          <w:ilvl w:val="0"/>
+          <w:numId w:val="1"/>
+        </w:numPr>
+        <w:spacing w:line="288" w:lineRule="auto"/>
+        <w:rPr>
+          <w:rFonts w:ascii="Times New Roman" w:cs="Times New Roman" w:hAnsi="Times New Roman" w:eastAsia="Times New Roman"/>
+          <w:i w:val="1"/>
+          <w:iCs w:val="1"/>
+          <w:lang w:val="es-ES_tradnl"/>
+        </w:rPr>
+      </w:pPr>
+      <w:r>
+        <w:rPr>
+          <w:rFonts w:ascii="Times New Roman" w:hAnsi="Times New Roman"/>
+          <w:i w:val="1"/>
+          <w:iCs w:val="1"/>
+          <w:rtl w:val="0"/>
+          <w:lang w:val="es-ES_tradnl"/>
+        </w:rPr>
+        <w:t xml:space="preserve">Determinar si dos conjuntos de variables (medidas realizadas sobre los mismos objetivos) son independientes uno de otro </w:t>
+      </w:r>
+      <w:r>
+        <w:rPr>
+          <w:rFonts w:ascii="Times New Roman" w:hAnsi="Times New Roman" w:hint="default"/>
+          <w:i w:val="1"/>
+          <w:iCs w:val="1"/>
+          <w:rtl w:val="0"/>
+          <w:lang w:val="es-ES_tradnl"/>
+        </w:rPr>
+        <w:t>ó</w:t>
+      </w:r>
+      <w:r>
+        <w:rPr>
+          <w:rFonts w:ascii="Times New Roman" w:hAnsi="Times New Roman"/>
+          <w:i w:val="1"/>
+          <w:iCs w:val="1"/>
+          <w:rtl w:val="0"/>
+          <w:lang w:val="es-ES_tradnl"/>
+        </w:rPr>
+        <w:t xml:space="preserve">, inversamente, determinar la magnitud de las relaciones que pueden existir entre los dos conjuntos. </w:t>
+      </w:r>
+    </w:p>
+    <w:p>
+      <w:pPr>
+        <w:pStyle w:val="Cuerpo"/>
+        <w:numPr>
+          <w:ilvl w:val="0"/>
+          <w:numId w:val="1"/>
+        </w:numPr>
+        <w:spacing w:line="288" w:lineRule="auto"/>
         <w:rPr>
           <w:rStyle w:val="Ninguno"/>
           <w:rFonts w:ascii="Arial" w:cs="Arial" w:hAnsi="Arial" w:eastAsia="Arial"/>
@@ -7262,12 +7378,64 @@
           <w:iCs w:val="1"/>
           <w:sz w:val="24"/>
           <w:szCs w:val="24"/>
-        </w:rPr>
-      </w:pPr>
-    </w:p>
-    <w:p>
-      <w:pPr>
-        <w:pStyle w:val="Cuerpo"/>
+          <w:lang w:val="es-ES_tradnl"/>
+        </w:rPr>
+      </w:pPr>
+      <w:r>
+        <w:rPr>
+          <w:rFonts w:ascii="Times New Roman" w:hAnsi="Times New Roman"/>
+          <w:i w:val="1"/>
+          <w:iCs w:val="1"/>
+          <w:rtl w:val="0"/>
+          <w:lang w:val="es-ES_tradnl"/>
+        </w:rPr>
+        <w:t>Explicar la naturaleza de cualquiera de las relaciones existentes entre los conjuntos de variables criterio y variables predictoras, generalmente mide la contribuci</w:t>
+      </w:r>
+      <w:r>
+        <w:rPr>
+          <w:rFonts w:ascii="Times New Roman" w:hAnsi="Times New Roman" w:hint="default"/>
+          <w:i w:val="1"/>
+          <w:iCs w:val="1"/>
+          <w:rtl w:val="0"/>
+          <w:lang w:val="es-ES_tradnl"/>
+        </w:rPr>
+        <w:t>ó</w:t>
+      </w:r>
+      <w:r>
+        <w:rPr>
+          <w:rFonts w:ascii="Times New Roman" w:hAnsi="Times New Roman"/>
+          <w:i w:val="1"/>
+          <w:iCs w:val="1"/>
+          <w:rtl w:val="0"/>
+          <w:lang w:val="es-ES_tradnl"/>
+        </w:rPr>
+        <w:t>n relativa de cada variable a las funciones can</w:t>
+      </w:r>
+      <w:r>
+        <w:rPr>
+          <w:rFonts w:ascii="Times New Roman" w:hAnsi="Times New Roman" w:hint="default"/>
+          <w:i w:val="1"/>
+          <w:iCs w:val="1"/>
+          <w:rtl w:val="0"/>
+          <w:lang w:val="es-ES_tradnl"/>
+        </w:rPr>
+        <w:t>ó</w:t>
+      </w:r>
+      <w:r>
+        <w:rPr>
+          <w:rFonts w:ascii="Times New Roman" w:hAnsi="Times New Roman"/>
+          <w:i w:val="1"/>
+          <w:iCs w:val="1"/>
+          <w:rtl w:val="0"/>
+          <w:lang w:val="pt-PT"/>
+        </w:rPr>
+        <w:t>nicas.</w:t>
+      </w:r>
+    </w:p>
+    <w:p>
+      <w:pPr>
+        <w:pStyle w:val="Cuerpo"/>
+        <w:spacing w:line="288" w:lineRule="auto"/>
         <w:jc w:val="both"/>
         <w:rPr>
           <w:rFonts w:ascii="Times New Roman" w:cs="Times New Roman" w:hAnsi="Times New Roman" w:eastAsia="Times New Roman"/>
@@ -7396,6 +7564,17 @@
     <w:p>
       <w:pPr>
         <w:pStyle w:val="Cuerpo"/>
+        <w:spacing w:line="288" w:lineRule="auto"/>
+        <w:jc w:val="both"/>
+        <w:rPr>
+          <w:rFonts w:ascii="Times New Roman" w:cs="Times New Roman" w:hAnsi="Times New Roman" w:eastAsia="Times New Roman"/>
+        </w:rPr>
+      </w:pPr>
+    </w:p>
+    <w:p>
+      <w:pPr>
+        <w:pStyle w:val="Cuerpo"/>
+        <w:spacing w:line="288" w:lineRule="auto"/>
         <w:jc w:val="both"/>
         <w:rPr>
           <w:rStyle w:val="Ninguno"/>
@@ -7501,6 +7680,7 @@
     <w:p>
       <w:pPr>
         <w:pStyle w:val="Cuerpo"/>
+        <w:spacing w:line="288" w:lineRule="auto"/>
         <w:jc w:val="both"/>
         <w:rPr>
           <w:rStyle w:val="Ninguno"/>
@@ -7634,6 +7814,269 @@
     <w:r/>
   </w:p>
 </w:hdr>
+</file>
+
+<file path=word/numbering.xml><?xml version="1.0" encoding="utf-8"?>
+<w:numbering xmlns:w="http://schemas.openxmlformats.org/wordprocessingml/2006/main" xmlns:wp="http://schemas.openxmlformats.org/drawingml/2006/wordprocessingDrawing" xmlns:w14="http://schemas.microsoft.com/office/word/2010/wordml" xmlns:r="http://schemas.openxmlformats.org/officeDocument/2006/relationships" xmlns:v="urn:schemas-microsoft-com:vml" xmlns:o="urn:schemas-microsoft-com:office:office">
+  <w:abstractNum w:abstractNumId="0">
+    <w:multiLevelType w:val="hybridMultilevel"/>
+    <w:lvl w:ilvl="0">
+      <w:start w:val="1"/>
+      <w:numFmt w:val="bullet"/>
+      <w:suff w:val="tab"/>
+      <w:lvlText w:val="•"/>
+      <w:lvlJc w:val="left"/>
+      <w:pPr>
+        <w:ind w:left="360" w:hanging="360"/>
+      </w:pPr>
+      <w:rPr>
+        <w:rFonts w:hAnsi="Arial Unicode MS"/>
+        <w:i w:val="1"/>
+        <w:iCs w:val="1"/>
+        <w:caps w:val="0"/>
+        <w:smallCaps w:val="0"/>
+        <w:strike w:val="0"/>
+        <w:dstrike w:val="0"/>
+        <w:outline w:val="0"/>
+        <w:emboss w:val="0"/>
+        <w:imprint w:val="0"/>
+        <w:spacing w:val="0"/>
+        <w:w w:val="100"/>
+        <w:kern w:val="0"/>
+        <w:position w:val="0"/>
+        <w:highlight w:val="none"/>
+        <w:vertAlign w:val="baseline"/>
+      </w:rPr>
+    </w:lvl>
+    <w:lvl w:ilvl="1">
+      <w:start w:val="1"/>
+      <w:numFmt w:val="bullet"/>
+      <w:suff w:val="tab"/>
+      <w:lvlText w:val="•"/>
+      <w:lvlJc w:val="left"/>
+      <w:pPr>
+        <w:ind w:left="1080" w:hanging="360"/>
+      </w:pPr>
+      <w:rPr>
+        <w:rFonts w:hAnsi="Arial Unicode MS"/>
+        <w:i w:val="1"/>
+        <w:iCs w:val="1"/>
+        <w:caps w:val="0"/>
+        <w:smallCaps w:val="0"/>
+        <w:strike w:val="0"/>
+        <w:dstrike w:val="0"/>
+        <w:outline w:val="0"/>
+        <w:emboss w:val="0"/>
+        <w:imprint w:val="0"/>
+        <w:spacing w:val="0"/>
+        <w:w w:val="100"/>
+        <w:kern w:val="0"/>
+        <w:position w:val="0"/>
+        <w:highlight w:val="none"/>
+        <w:vertAlign w:val="baseline"/>
+      </w:rPr>
+    </w:lvl>
+    <w:lvl w:ilvl="2">
+      <w:start w:val="1"/>
+      <w:numFmt w:val="bullet"/>
+      <w:suff w:val="tab"/>
+      <w:lvlText w:val="•"/>
+      <w:lvlJc w:val="left"/>
+      <w:pPr>
+        <w:ind w:left="1800" w:hanging="360"/>
+      </w:pPr>
+      <w:rPr>
+        <w:rFonts w:hAnsi="Arial Unicode MS"/>
+        <w:i w:val="1"/>
+        <w:iCs w:val="1"/>
+        <w:caps w:val="0"/>
+        <w:smallCaps w:val="0"/>
+        <w:strike w:val="0"/>
+        <w:dstrike w:val="0"/>
+        <w:outline w:val="0"/>
+        <w:emboss w:val="0"/>
+        <w:imprint w:val="0"/>
+        <w:spacing w:val="0"/>
+        <w:w w:val="100"/>
+        <w:kern w:val="0"/>
+        <w:position w:val="0"/>
+        <w:highlight w:val="none"/>
+        <w:vertAlign w:val="baseline"/>
+      </w:rPr>
+    </w:lvl>
+    <w:lvl w:ilvl="3">
+      <w:start w:val="1"/>
+      <w:numFmt w:val="bullet"/>
+      <w:suff w:val="tab"/>
+      <w:lvlText w:val="•"/>
+      <w:lvlJc w:val="left"/>
+      <w:pPr>
+        <w:ind w:left="2520" w:hanging="360"/>
+      </w:pPr>
+      <w:rPr>
+        <w:rFonts w:hAnsi="Arial Unicode MS"/>
+        <w:i w:val="1"/>
+        <w:iCs w:val="1"/>
+        <w:caps w:val="0"/>
+        <w:smallCaps w:val="0"/>
+        <w:strike w:val="0"/>
+        <w:dstrike w:val="0"/>
+        <w:outline w:val="0"/>
+        <w:emboss w:val="0"/>
+        <w:imprint w:val="0"/>
+        <w:spacing w:val="0"/>
+        <w:w w:val="100"/>
+        <w:kern w:val="0"/>
+        <w:position w:val="0"/>
+        <w:highlight w:val="none"/>
+        <w:vertAlign w:val="baseline"/>
+      </w:rPr>
+    </w:lvl>
+    <w:lvl w:ilvl="4">
+      <w:start w:val="1"/>
+      <w:numFmt w:val="bullet"/>
+      <w:suff w:val="tab"/>
+      <w:lvlText w:val="•"/>
+      <w:lvlJc w:val="left"/>
+      <w:pPr>
+        <w:ind w:left="3240" w:hanging="360"/>
+      </w:pPr>
+      <w:rPr>
+        <w:rFonts w:hAnsi="Arial Unicode MS"/>
+        <w:i w:val="1"/>
+        <w:iCs w:val="1"/>
+        <w:caps w:val="0"/>
+        <w:smallCaps w:val="0"/>
+        <w:strike w:val="0"/>
+        <w:dstrike w:val="0"/>
+        <w:outline w:val="0"/>
+        <w:emboss w:val="0"/>
+        <w:imprint w:val="0"/>
+        <w:spacing w:val="0"/>
+        <w:w w:val="100"/>
+        <w:kern w:val="0"/>
+        <w:position w:val="0"/>
+        <w:highlight w:val="none"/>
+        <w:vertAlign w:val="baseline"/>
+      </w:rPr>
+    </w:lvl>
+    <w:lvl w:ilvl="5">
+      <w:start w:val="1"/>
+      <w:numFmt w:val="bullet"/>
+      <w:suff w:val="tab"/>
+      <w:lvlText w:val="•"/>
+      <w:lvlJc w:val="left"/>
+      <w:pPr>
+        <w:ind w:left="3960" w:hanging="360"/>
+      </w:pPr>
+      <w:rPr>
+        <w:rFonts w:hAnsi="Arial Unicode MS"/>
+        <w:i w:val="1"/>
+        <w:iCs w:val="1"/>
+        <w:caps w:val="0"/>
+        <w:smallCaps w:val="0"/>
+        <w:strike w:val="0"/>
+        <w:dstrike w:val="0"/>
+        <w:outline w:val="0"/>
+        <w:emboss w:val="0"/>
+        <w:imprint w:val="0"/>
+        <w:spacing w:val="0"/>
+        <w:w w:val="100"/>
+        <w:kern w:val="0"/>
+        <w:position w:val="0"/>
+        <w:highlight w:val="none"/>
+        <w:vertAlign w:val="baseline"/>
+      </w:rPr>
+    </w:lvl>
+    <w:lvl w:ilvl="6">
+      <w:start w:val="1"/>
+      <w:numFmt w:val="bullet"/>
+      <w:suff w:val="tab"/>
+      <w:lvlText w:val="•"/>
+      <w:lvlJc w:val="left"/>
+      <w:pPr>
+        <w:ind w:left="4680" w:hanging="360"/>
+      </w:pPr>
+      <w:rPr>
+        <w:rFonts w:hAnsi="Arial Unicode MS"/>
+        <w:i w:val="1"/>
+        <w:iCs w:val="1"/>
+        <w:caps w:val="0"/>
+        <w:smallCaps w:val="0"/>
+        <w:strike w:val="0"/>
+        <w:dstrike w:val="0"/>
+        <w:outline w:val="0"/>
+        <w:emboss w:val="0"/>
+        <w:imprint w:val="0"/>
+        <w:spacing w:val="0"/>
+        <w:w w:val="100"/>
+        <w:kern w:val="0"/>
+        <w:position w:val="0"/>
+        <w:highlight w:val="none"/>
+        <w:vertAlign w:val="baseline"/>
+      </w:rPr>
+    </w:lvl>
+    <w:lvl w:ilvl="7">
+      <w:start w:val="1"/>
+      <w:numFmt w:val="bullet"/>
+      <w:suff w:val="tab"/>
+      <w:lvlText w:val="•"/>
+      <w:lvlJc w:val="left"/>
+      <w:pPr>
+        <w:ind w:left="5400" w:hanging="360"/>
+      </w:pPr>
+      <w:rPr>
+        <w:rFonts w:hAnsi="Arial Unicode MS"/>
+        <w:i w:val="1"/>
+        <w:iCs w:val="1"/>
+        <w:caps w:val="0"/>
+        <w:smallCaps w:val="0"/>
+        <w:strike w:val="0"/>
+        <w:dstrike w:val="0"/>
+        <w:outline w:val="0"/>
+        <w:emboss w:val="0"/>
+        <w:imprint w:val="0"/>
+        <w:spacing w:val="0"/>
+        <w:w w:val="100"/>
+        <w:kern w:val="0"/>
+        <w:position w:val="0"/>
+        <w:highlight w:val="none"/>
+        <w:vertAlign w:val="baseline"/>
+      </w:rPr>
+    </w:lvl>
+    <w:lvl w:ilvl="8">
+      <w:start w:val="1"/>
+      <w:numFmt w:val="bullet"/>
+      <w:suff w:val="tab"/>
+      <w:lvlText w:val="•"/>
+      <w:lvlJc w:val="left"/>
+      <w:pPr>
+        <w:ind w:left="6120" w:hanging="360"/>
+      </w:pPr>
+      <w:rPr>
+        <w:rFonts w:hAnsi="Arial Unicode MS"/>
+        <w:i w:val="1"/>
+        <w:iCs w:val="1"/>
+        <w:caps w:val="0"/>
+        <w:smallCaps w:val="0"/>
+        <w:strike w:val="0"/>
+        <w:dstrike w:val="0"/>
+        <w:outline w:val="0"/>
+        <w:emboss w:val="0"/>
+        <w:imprint w:val="0"/>
+        <w:spacing w:val="0"/>
+        <w:w w:val="100"/>
+        <w:kern w:val="0"/>
+        <w:position w:val="0"/>
+        <w:highlight w:val="none"/>
+        <w:vertAlign w:val="baseline"/>
+      </w:rPr>
+    </w:lvl>
+  </w:abstractNum>
+  <w:num w:numId="1">
+    <w:abstractNumId w:val="0"/>
+  </w:num>
+</w:numbering>
 </file>
 
 <file path=word/styles.xml><?xml version="1.0" encoding="utf-8"?>
@@ -7861,6 +8304,44 @@
       <w:sz w:val="18"/>
       <w:szCs w:val="18"/>
       <w:u w:val="none" w:color="44546a"/>
+      <w:vertAlign w:val="baseline"/>
+      <w:lang w:val="es-ES_tradnl"/>
+    </w:rPr>
+  </w:style>
+  <w:style w:type="paragraph" w:styleId="Por omisión">
+    <w:name w:val="Por omisión"/>
+    <w:next w:val="Por omisión"/>
+    <w:pPr>
+      <w:keepNext w:val="0"/>
+      <w:keepLines w:val="0"/>
+      <w:pageBreakBefore w:val="0"/>
+      <w:widowControl w:val="1"/>
+      <w:shd w:val="clear" w:color="auto" w:fill="auto"/>
+      <w:suppressAutoHyphens w:val="0"/>
+      <w:bidi w:val="0"/>
+      <w:spacing w:before="0" w:after="0" w:line="240" w:lineRule="auto"/>
+      <w:ind w:left="0" w:right="0" w:firstLine="0"/>
+      <w:jc w:val="left"/>
+      <w:outlineLvl w:val="9"/>
+    </w:pPr>
+    <w:rPr>
+      <w:rFonts w:ascii="Helvetica Neue" w:cs="Arial Unicode MS" w:hAnsi="Helvetica Neue" w:eastAsia="Arial Unicode MS"/>
+      <w:b w:val="0"/>
+      <w:bCs w:val="0"/>
+      <w:i w:val="0"/>
+      <w:iCs w:val="0"/>
+      <w:caps w:val="0"/>
+      <w:smallCaps w:val="0"/>
+      <w:strike w:val="0"/>
+      <w:dstrike w:val="0"/>
+      <w:outline w:val="0"/>
+      <w:color w:val="000000"/>
+      <w:spacing w:val="0"/>
+      <w:kern w:val="0"/>
+      <w:position w:val="0"/>
+      <w:sz w:val="22"/>
+      <w:szCs w:val="22"/>
+      <w:u w:val="none"/>
       <w:vertAlign w:val="baseline"/>
       <w:lang w:val="es-ES_tradnl"/>
     </w:rPr>
